--- a/documentatie/bachelorproef/abstract en volmacht.docx
+++ b/documentatie/bachelorproef/abstract en volmacht.docx
@@ -4,38 +4,1477 @@
   <w:body>
     <w:p>
       <w:pPr>
-        <w:rPr>
-          <w:rFonts w:ascii="Times New Roman" w:hAnsi="Times New Roman" w:cs="Times New Roman"/>
+        <w:tabs>
+          <w:tab w:val="left" w:pos="1985"/>
+          <w:tab w:val="left" w:pos="5387"/>
+        </w:tabs>
+        <w:rPr>
+          <w:sz w:val="12"/>
+          <w:szCs w:val="12"/>
+          <w:lang w:val="nl-NL"/>
+        </w:rPr>
+      </w:pPr>
+    </w:p>
+    <w:p>
+      <w:pPr>
+        <w:tabs>
+          <w:tab w:val="left" w:pos="1985"/>
+          <w:tab w:val="left" w:pos="5387"/>
+        </w:tabs>
+        <w:rPr>
+          <w:sz w:val="12"/>
+          <w:szCs w:val="12"/>
+          <w:lang w:val="nl-NL"/>
+        </w:rPr>
+      </w:pPr>
+    </w:p>
+    <w:p>
+      <w:pPr>
+        <w:tabs>
+          <w:tab w:val="left" w:pos="1985"/>
+          <w:tab w:val="left" w:pos="5387"/>
+        </w:tabs>
+        <w:rPr>
+          <w:b/>
+          <w:sz w:val="23"/>
+          <w:szCs w:val="23"/>
+          <w:lang w:val="nl-NL"/>
+        </w:rPr>
+      </w:pPr>
+    </w:p>
+    <w:p>
+      <w:pPr>
+        <w:tabs>
+          <w:tab w:val="left" w:pos="1985"/>
+          <w:tab w:val="left" w:pos="5387"/>
+        </w:tabs>
+        <w:outlineLvl w:val="0"/>
+        <w:rPr>
+          <w:b/>
+          <w:sz w:val="23"/>
+          <w:szCs w:val="23"/>
+          <w:lang w:val="nl-NL"/>
+        </w:rPr>
+      </w:pPr>
+    </w:p>
+    <w:p>
+      <w:pPr>
+        <w:tabs>
+          <w:tab w:val="left" w:pos="1985"/>
+          <w:tab w:val="left" w:pos="5387"/>
+        </w:tabs>
+        <w:outlineLvl w:val="0"/>
+        <w:rPr>
+          <w:sz w:val="24"/>
+          <w:lang w:val="nl-NL"/>
         </w:rPr>
       </w:pPr>
       <w:r>
         <w:rPr>
-          <w:rFonts w:ascii="Times New Roman" w:hAnsi="Times New Roman" w:cs="Times New Roman"/>
-        </w:rPr>
-        <w:t>Kern-</w:t>
+          <w:b/>
+          <w:sz w:val="28"/>
+          <w:szCs w:val="23"/>
+          <w:lang w:val="nl-NL"/>
+        </w:rPr>
+        <w:t xml:space="preserve"> </w:t>
       </w:r>
       <w:r>
         <w:rPr>
-          <w:rFonts w:ascii="Times New Roman" w:hAnsi="Times New Roman" w:cs="Times New Roman"/>
-        </w:rPr>
-        <w:t xml:space="preserve"> /</w:t>
+          <w:b/>
+          <w:sz w:val="28"/>
+          <w:szCs w:val="23"/>
+          <w:lang w:val="nl-NL"/>
+        </w:rPr>
+        <w:t xml:space="preserve">VOLMACHT EN ABSTRACT </w:t>
       </w:r>
       <w:r>
         <w:rPr>
-          <w:rFonts w:ascii="Times New Roman" w:hAnsi="Times New Roman" w:cs="Times New Roman"/>
-        </w:rPr>
-        <w:t xml:space="preserve"> trefwoorden:</w:t>
+          <w:b/>
+          <w:sz w:val="28"/>
+          <w:szCs w:val="23"/>
+          <w:lang w:val="nl-NL"/>
+        </w:rPr>
+        <w:t>BACHELORPROEF</w:t>
       </w:r>
     </w:p>
     <w:p>
       <w:pPr>
         <w:rPr>
-          <w:rFonts w:ascii="Times New Roman" w:hAnsi="Times New Roman" w:cs="Times New Roman"/>
+          <w:sz w:val="24"/>
+          <w:lang w:val="nl-NL"/>
+        </w:rPr>
+        <w:sectPr>
+          <w:headerReference w:type="even" r:id="rId11"/>
+          <w:headerReference w:type="default" r:id="rId12"/>
+          <w:footerReference w:type="default" r:id="rId13"/>
+          <w:headerReference w:type="first" r:id="rId14"/>
+          <w:footerReference w:type="first" r:id="rId15"/>
+          <w:pgSz w:w="11900" w:h="16840" w:code="9"/>
+          <w:pgMar w:top="1134" w:right="1474" w:bottom="2268" w:left="1871" w:header="993" w:footer="420" w:gutter="0"/>
+          <w:cols w:space="708"/>
+          <w:titlePg/>
+          <w:docGrid w:linePitch="360"/>
+        </w:sectPr>
+      </w:pPr>
+    </w:p>
+    <w:p>
+      <w:pPr>
+        <w:tabs>
+          <w:tab w:val="left" w:pos="454"/>
+          <w:tab w:val="left" w:pos="4139"/>
+          <w:tab w:val="left" w:pos="6804"/>
+        </w:tabs>
+        <w:rPr>
+          <w:lang w:val="nl-NL"/>
+        </w:rPr>
+      </w:pPr>
+    </w:p>
+    <w:tbl>
+      <w:tblPr>
+        <w:tblW w:w="8222" w:type="dxa"/>
+        <w:tblInd w:w="108" w:type="dxa"/>
+        <w:tblLayout w:type="fixed"/>
+        <w:tblLook w:val="0000" w:firstRow="0" w:lastRow="0" w:firstColumn="0" w:lastColumn="0" w:noHBand="0" w:noVBand="0"/>
+      </w:tblPr>
+      <w:tblGrid>
+        <w:gridCol w:w="2410"/>
+        <w:gridCol w:w="2150"/>
+        <w:gridCol w:w="3662"/>
+      </w:tblGrid>
+      <w:tr>
+        <w:trPr>
+          <w:trHeight w:val="271"/>
+        </w:trPr>
+        <w:tc>
+          <w:tcPr>
+            <w:tcW w:w="2410" w:type="dxa"/>
+            <w:tcBorders>
+              <w:top w:val="single" w:sz="4" w:space="0" w:color="auto"/>
+              <w:left w:val="single" w:sz="4" w:space="0" w:color="auto"/>
+              <w:bottom w:val="single" w:sz="4" w:space="0" w:color="auto"/>
+              <w:right w:val="single" w:sz="4" w:space="0" w:color="auto"/>
+            </w:tcBorders>
+          </w:tcPr>
+          <w:p>
+            <w:pPr>
+              <w:rPr>
+                <w:sz w:val="20"/>
+                <w:szCs w:val="18"/>
+                <w:lang w:val="nl-NL"/>
+              </w:rPr>
+            </w:pPr>
+            <w:r>
+              <w:rPr>
+                <w:sz w:val="20"/>
+                <w:szCs w:val="18"/>
+                <w:lang w:val="nl-NL"/>
+              </w:rPr>
+              <w:t>Opleiding:</w:t>
+            </w:r>
+          </w:p>
+        </w:tc>
+        <w:tc>
+          <w:tcPr>
+            <w:tcW w:w="5812" w:type="dxa"/>
+            <w:gridSpan w:val="2"/>
+            <w:tcBorders>
+              <w:top w:val="single" w:sz="4" w:space="0" w:color="auto"/>
+              <w:left w:val="single" w:sz="4" w:space="0" w:color="auto"/>
+              <w:bottom w:val="single" w:sz="4" w:space="0" w:color="auto"/>
+              <w:right w:val="single" w:sz="4" w:space="0" w:color="auto"/>
+            </w:tcBorders>
+            <w:shd w:val="clear" w:color="auto" w:fill="auto"/>
+          </w:tcPr>
+          <w:p>
+            <w:pPr>
+              <w:tabs>
+                <w:tab w:val="left" w:pos="-1440"/>
+                <w:tab w:val="left" w:pos="-720"/>
+                <w:tab w:val="left" w:pos="0"/>
+                <w:tab w:val="right" w:pos="770"/>
+                <w:tab w:val="left" w:pos="1440"/>
+              </w:tabs>
+              <w:suppressAutoHyphens/>
+              <w:ind w:left="34"/>
+              <w:rPr>
+                <w:b/>
+                <w:sz w:val="20"/>
+                <w:szCs w:val="18"/>
+                <w:lang w:val="nl-NL"/>
+              </w:rPr>
+            </w:pPr>
+            <w:r>
+              <w:rPr>
+                <w:b/>
+                <w:sz w:val="20"/>
+                <w:szCs w:val="18"/>
+                <w:lang w:val="nl-NL"/>
+              </w:rPr>
+              <w:t>Elektronica ICT – ICT</w:t>
+            </w:r>
+          </w:p>
+        </w:tc>
+      </w:tr>
+      <w:tr>
+        <w:trPr>
+          <w:trHeight w:val="271"/>
+        </w:trPr>
+        <w:tc>
+          <w:tcPr>
+            <w:tcW w:w="2410" w:type="dxa"/>
+            <w:tcBorders>
+              <w:top w:val="single" w:sz="4" w:space="0" w:color="auto"/>
+              <w:left w:val="single" w:sz="4" w:space="0" w:color="auto"/>
+              <w:bottom w:val="single" w:sz="4" w:space="0" w:color="auto"/>
+              <w:right w:val="single" w:sz="4" w:space="0" w:color="auto"/>
+            </w:tcBorders>
+          </w:tcPr>
+          <w:p>
+            <w:pPr>
+              <w:rPr>
+                <w:sz w:val="20"/>
+                <w:szCs w:val="18"/>
+                <w:lang w:val="nl-NL"/>
+              </w:rPr>
+            </w:pPr>
+          </w:p>
+        </w:tc>
+        <w:tc>
+          <w:tcPr>
+            <w:tcW w:w="2150" w:type="dxa"/>
+            <w:tcBorders>
+              <w:top w:val="single" w:sz="4" w:space="0" w:color="auto"/>
+              <w:left w:val="single" w:sz="4" w:space="0" w:color="auto"/>
+              <w:bottom w:val="single" w:sz="4" w:space="0" w:color="auto"/>
+              <w:right w:val="single" w:sz="4" w:space="0" w:color="auto"/>
+            </w:tcBorders>
+            <w:shd w:val="clear" w:color="auto" w:fill="auto"/>
+          </w:tcPr>
+          <w:p>
+            <w:pPr>
+              <w:tabs>
+                <w:tab w:val="left" w:pos="-1440"/>
+                <w:tab w:val="left" w:pos="-720"/>
+                <w:tab w:val="left" w:pos="0"/>
+                <w:tab w:val="right" w:pos="770"/>
+                <w:tab w:val="left" w:pos="1440"/>
+              </w:tabs>
+              <w:suppressAutoHyphens/>
+              <w:ind w:left="34"/>
+              <w:rPr>
+                <w:b/>
+                <w:sz w:val="20"/>
+                <w:szCs w:val="18"/>
+                <w:lang w:val="nl-NL"/>
+              </w:rPr>
+            </w:pPr>
+            <w:r>
+              <w:rPr>
+                <w:b/>
+                <w:sz w:val="20"/>
+                <w:szCs w:val="18"/>
+                <w:lang w:val="nl-NL"/>
+              </w:rPr>
+              <w:t>Voornaam</w:t>
+            </w:r>
+          </w:p>
+        </w:tc>
+        <w:tc>
+          <w:tcPr>
+            <w:tcW w:w="3662" w:type="dxa"/>
+            <w:tcBorders>
+              <w:top w:val="single" w:sz="4" w:space="0" w:color="auto"/>
+              <w:left w:val="single" w:sz="4" w:space="0" w:color="auto"/>
+              <w:bottom w:val="single" w:sz="4" w:space="0" w:color="auto"/>
+              <w:right w:val="single" w:sz="4" w:space="0" w:color="auto"/>
+            </w:tcBorders>
+            <w:shd w:val="clear" w:color="auto" w:fill="auto"/>
+          </w:tcPr>
+          <w:p>
+            <w:pPr>
+              <w:tabs>
+                <w:tab w:val="left" w:pos="-1440"/>
+                <w:tab w:val="left" w:pos="-720"/>
+                <w:tab w:val="left" w:pos="0"/>
+                <w:tab w:val="right" w:pos="770"/>
+                <w:tab w:val="left" w:pos="1440"/>
+              </w:tabs>
+              <w:suppressAutoHyphens/>
+              <w:ind w:left="34"/>
+              <w:rPr>
+                <w:b/>
+                <w:sz w:val="20"/>
+                <w:szCs w:val="18"/>
+                <w:lang w:val="nl-NL"/>
+              </w:rPr>
+            </w:pPr>
+            <w:r>
+              <w:rPr>
+                <w:b/>
+                <w:sz w:val="20"/>
+                <w:szCs w:val="18"/>
+                <w:lang w:val="nl-NL"/>
+              </w:rPr>
+              <w:t>Naam</w:t>
+            </w:r>
+          </w:p>
+        </w:tc>
+      </w:tr>
+      <w:tr>
+        <w:trPr>
+          <w:trHeight w:val="526"/>
+        </w:trPr>
+        <w:tc>
+          <w:tcPr>
+            <w:tcW w:w="2410" w:type="dxa"/>
+            <w:tcBorders>
+              <w:top w:val="single" w:sz="4" w:space="0" w:color="auto"/>
+              <w:left w:val="single" w:sz="4" w:space="0" w:color="auto"/>
+              <w:bottom w:val="single" w:sz="4" w:space="0" w:color="auto"/>
+              <w:right w:val="single" w:sz="4" w:space="0" w:color="auto"/>
+            </w:tcBorders>
+          </w:tcPr>
+          <w:p>
+            <w:pPr>
+              <w:tabs>
+                <w:tab w:val="left" w:pos="-1440"/>
+                <w:tab w:val="left" w:pos="-720"/>
+                <w:tab w:val="left" w:pos="-468"/>
+                <w:tab w:val="right" w:pos="770"/>
+                <w:tab w:val="left" w:pos="1440"/>
+              </w:tabs>
+              <w:suppressAutoHyphens/>
+              <w:ind w:hanging="18"/>
+              <w:rPr>
+                <w:sz w:val="20"/>
+                <w:szCs w:val="18"/>
+                <w:lang w:val="nl-NL"/>
+              </w:rPr>
+            </w:pPr>
+            <w:r>
+              <w:rPr>
+                <w:sz w:val="20"/>
+                <w:szCs w:val="18"/>
+                <w:lang w:val="nl-NL"/>
+              </w:rPr>
+              <w:t>Student:</w:t>
+            </w:r>
+          </w:p>
+        </w:tc>
+        <w:tc>
+          <w:tcPr>
+            <w:tcW w:w="2150" w:type="dxa"/>
+            <w:tcBorders>
+              <w:top w:val="single" w:sz="4" w:space="0" w:color="auto"/>
+              <w:left w:val="single" w:sz="4" w:space="0" w:color="auto"/>
+              <w:bottom w:val="single" w:sz="4" w:space="0" w:color="auto"/>
+              <w:right w:val="single" w:sz="4" w:space="0" w:color="auto"/>
+            </w:tcBorders>
+            <w:shd w:val="clear" w:color="auto" w:fill="auto"/>
+            <w:noWrap/>
+          </w:tcPr>
+          <w:p>
+            <w:pPr>
+              <w:tabs>
+                <w:tab w:val="left" w:pos="-1440"/>
+                <w:tab w:val="left" w:pos="-720"/>
+                <w:tab w:val="left" w:pos="0"/>
+                <w:tab w:val="right" w:pos="770"/>
+                <w:tab w:val="left" w:pos="1440"/>
+              </w:tabs>
+              <w:suppressAutoHyphens/>
+              <w:rPr>
+                <w:sz w:val="20"/>
+                <w:szCs w:val="18"/>
+                <w:lang w:val="nl-NL"/>
+              </w:rPr>
+            </w:pPr>
+            <w:r>
+              <w:rPr>
+                <w:sz w:val="20"/>
+                <w:szCs w:val="18"/>
+                <w:lang w:val="nl-NL"/>
+              </w:rPr>
+              <w:t>Maxim</w:t>
+            </w:r>
+          </w:p>
+        </w:tc>
+        <w:tc>
+          <w:tcPr>
+            <w:tcW w:w="3662" w:type="dxa"/>
+            <w:tcBorders>
+              <w:top w:val="single" w:sz="4" w:space="0" w:color="auto"/>
+              <w:left w:val="single" w:sz="4" w:space="0" w:color="auto"/>
+              <w:bottom w:val="single" w:sz="4" w:space="0" w:color="auto"/>
+              <w:right w:val="single" w:sz="4" w:space="0" w:color="auto"/>
+            </w:tcBorders>
+            <w:shd w:val="clear" w:color="auto" w:fill="auto"/>
+            <w:noWrap/>
+          </w:tcPr>
+          <w:p>
+            <w:pPr>
+              <w:tabs>
+                <w:tab w:val="left" w:pos="-1440"/>
+                <w:tab w:val="left" w:pos="-720"/>
+                <w:tab w:val="left" w:pos="0"/>
+                <w:tab w:val="right" w:pos="770"/>
+                <w:tab w:val="left" w:pos="1440"/>
+              </w:tabs>
+              <w:suppressAutoHyphens/>
+              <w:ind w:left="34"/>
+              <w:rPr>
+                <w:sz w:val="20"/>
+                <w:szCs w:val="18"/>
+                <w:lang w:val="nl-NL"/>
+              </w:rPr>
+            </w:pPr>
+            <w:r>
+              <w:rPr>
+                <w:sz w:val="20"/>
+                <w:szCs w:val="18"/>
+                <w:lang w:val="nl-NL"/>
+              </w:rPr>
+              <w:t>Delaet</w:t>
+            </w:r>
+          </w:p>
+        </w:tc>
+      </w:tr>
+      <w:tr>
+        <w:trPr>
+          <w:trHeight w:val="526"/>
+        </w:trPr>
+        <w:tc>
+          <w:tcPr>
+            <w:tcW w:w="2410" w:type="dxa"/>
+            <w:tcBorders>
+              <w:top w:val="single" w:sz="4" w:space="0" w:color="auto"/>
+              <w:left w:val="single" w:sz="4" w:space="0" w:color="auto"/>
+              <w:bottom w:val="single" w:sz="4" w:space="0" w:color="auto"/>
+              <w:right w:val="single" w:sz="4" w:space="0" w:color="auto"/>
+            </w:tcBorders>
+          </w:tcPr>
+          <w:p>
+            <w:pPr>
+              <w:tabs>
+                <w:tab w:val="left" w:pos="-1440"/>
+                <w:tab w:val="left" w:pos="-720"/>
+                <w:tab w:val="left" w:pos="-468"/>
+                <w:tab w:val="right" w:pos="770"/>
+                <w:tab w:val="left" w:pos="1440"/>
+              </w:tabs>
+              <w:suppressAutoHyphens/>
+              <w:ind w:hanging="18"/>
+              <w:rPr>
+                <w:sz w:val="20"/>
+                <w:szCs w:val="18"/>
+                <w:lang w:val="nl-NL"/>
+              </w:rPr>
+            </w:pPr>
+            <w:r>
+              <w:rPr>
+                <w:sz w:val="20"/>
+                <w:szCs w:val="18"/>
+                <w:lang w:val="nl-NL"/>
+              </w:rPr>
+              <w:t xml:space="preserve">Woonplaats: </w:t>
+            </w:r>
+          </w:p>
+        </w:tc>
+        <w:tc>
+          <w:tcPr>
+            <w:tcW w:w="2150" w:type="dxa"/>
+            <w:tcBorders>
+              <w:top w:val="single" w:sz="4" w:space="0" w:color="auto"/>
+              <w:left w:val="single" w:sz="4" w:space="0" w:color="auto"/>
+              <w:bottom w:val="single" w:sz="4" w:space="0" w:color="auto"/>
+            </w:tcBorders>
+            <w:shd w:val="clear" w:color="auto" w:fill="auto"/>
+            <w:noWrap/>
+          </w:tcPr>
+          <w:p>
+            <w:pPr>
+              <w:tabs>
+                <w:tab w:val="left" w:pos="-1440"/>
+                <w:tab w:val="left" w:pos="-720"/>
+                <w:tab w:val="left" w:pos="0"/>
+                <w:tab w:val="right" w:pos="770"/>
+                <w:tab w:val="left" w:pos="1440"/>
+              </w:tabs>
+              <w:suppressAutoHyphens/>
+              <w:ind w:left="34"/>
+              <w:rPr>
+                <w:sz w:val="20"/>
+                <w:szCs w:val="18"/>
+                <w:lang w:val="nl-NL"/>
+              </w:rPr>
+            </w:pPr>
+            <w:r>
+              <w:rPr>
+                <w:sz w:val="20"/>
+                <w:szCs w:val="18"/>
+                <w:lang w:val="nl-NL"/>
+              </w:rPr>
+              <w:t>Buggenhout</w:t>
+            </w:r>
+          </w:p>
+          <w:p>
+            <w:pPr>
+              <w:tabs>
+                <w:tab w:val="left" w:pos="-1440"/>
+                <w:tab w:val="left" w:pos="-720"/>
+                <w:tab w:val="left" w:pos="0"/>
+                <w:tab w:val="right" w:pos="770"/>
+                <w:tab w:val="left" w:pos="1440"/>
+              </w:tabs>
+              <w:suppressAutoHyphens/>
+              <w:ind w:left="34"/>
+              <w:rPr>
+                <w:sz w:val="20"/>
+                <w:szCs w:val="18"/>
+                <w:lang w:val="nl-NL"/>
+              </w:rPr>
+            </w:pPr>
+          </w:p>
+        </w:tc>
+        <w:tc>
+          <w:tcPr>
+            <w:tcW w:w="3662" w:type="dxa"/>
+            <w:tcBorders>
+              <w:top w:val="single" w:sz="4" w:space="0" w:color="auto"/>
+              <w:bottom w:val="single" w:sz="4" w:space="0" w:color="auto"/>
+              <w:right w:val="single" w:sz="4" w:space="0" w:color="auto"/>
+            </w:tcBorders>
+            <w:shd w:val="clear" w:color="auto" w:fill="auto"/>
+            <w:noWrap/>
+          </w:tcPr>
+          <w:p>
+            <w:pPr>
+              <w:tabs>
+                <w:tab w:val="left" w:pos="-1440"/>
+                <w:tab w:val="left" w:pos="-720"/>
+                <w:tab w:val="left" w:pos="0"/>
+                <w:tab w:val="right" w:pos="770"/>
+                <w:tab w:val="left" w:pos="1440"/>
+              </w:tabs>
+              <w:suppressAutoHyphens/>
+              <w:ind w:left="34"/>
+              <w:rPr>
+                <w:sz w:val="20"/>
+                <w:szCs w:val="18"/>
+                <w:lang w:val="nl-NL"/>
+              </w:rPr>
+            </w:pPr>
+          </w:p>
+        </w:tc>
+      </w:tr>
+      <w:tr>
+        <w:trPr>
+          <w:trHeight w:val="542"/>
+        </w:trPr>
+        <w:tc>
+          <w:tcPr>
+            <w:tcW w:w="2410" w:type="dxa"/>
+            <w:tcBorders>
+              <w:top w:val="single" w:sz="4" w:space="0" w:color="auto"/>
+              <w:left w:val="single" w:sz="4" w:space="0" w:color="auto"/>
+              <w:bottom w:val="single" w:sz="4" w:space="0" w:color="auto"/>
+              <w:right w:val="single" w:sz="4" w:space="0" w:color="auto"/>
+            </w:tcBorders>
+          </w:tcPr>
+          <w:p>
+            <w:pPr>
+              <w:tabs>
+                <w:tab w:val="left" w:pos="-1440"/>
+                <w:tab w:val="left" w:pos="-720"/>
+                <w:tab w:val="left" w:pos="-468"/>
+                <w:tab w:val="right" w:pos="770"/>
+                <w:tab w:val="left" w:pos="1440"/>
+              </w:tabs>
+              <w:suppressAutoHyphens/>
+              <w:ind w:hanging="18"/>
+              <w:rPr>
+                <w:sz w:val="20"/>
+                <w:szCs w:val="18"/>
+                <w:lang w:val="nl-NL"/>
+              </w:rPr>
+            </w:pPr>
+            <w:r>
+              <w:rPr>
+                <w:sz w:val="20"/>
+                <w:szCs w:val="18"/>
+                <w:lang w:val="nl-NL"/>
+              </w:rPr>
+              <w:t xml:space="preserve">Interne </w:t>
+            </w:r>
+            <w:r>
+              <w:rPr>
+                <w:sz w:val="20"/>
+                <w:szCs w:val="18"/>
+                <w:lang w:val="nl-NL"/>
+              </w:rPr>
+              <w:t>begeleider</w:t>
+            </w:r>
+            <w:r>
+              <w:rPr>
+                <w:sz w:val="20"/>
+                <w:szCs w:val="18"/>
+                <w:lang w:val="nl-NL"/>
+              </w:rPr>
+              <w:t>:</w:t>
+            </w:r>
+          </w:p>
+          <w:p>
+            <w:pPr>
+              <w:tabs>
+                <w:tab w:val="left" w:pos="-1440"/>
+                <w:tab w:val="left" w:pos="-720"/>
+                <w:tab w:val="left" w:pos="-468"/>
+                <w:tab w:val="right" w:pos="770"/>
+                <w:tab w:val="left" w:pos="1440"/>
+              </w:tabs>
+              <w:suppressAutoHyphens/>
+              <w:ind w:hanging="18"/>
+              <w:rPr>
+                <w:sz w:val="20"/>
+                <w:szCs w:val="18"/>
+                <w:lang w:val="nl-NL"/>
+              </w:rPr>
+            </w:pPr>
+            <w:proofErr w:type="spellStart"/>
+            <w:r>
+              <w:rPr>
+                <w:sz w:val="20"/>
+                <w:szCs w:val="18"/>
+                <w:lang w:val="nl-NL"/>
+              </w:rPr>
+              <w:t>bachelorproefbegeleider</w:t>
+            </w:r>
+            <w:proofErr w:type="spellEnd"/>
+          </w:p>
+        </w:tc>
+        <w:tc>
+          <w:tcPr>
+            <w:tcW w:w="2150" w:type="dxa"/>
+            <w:tcBorders>
+              <w:top w:val="single" w:sz="4" w:space="0" w:color="auto"/>
+              <w:left w:val="single" w:sz="4" w:space="0" w:color="auto"/>
+              <w:bottom w:val="single" w:sz="4" w:space="0" w:color="auto"/>
+              <w:right w:val="single" w:sz="4" w:space="0" w:color="auto"/>
+            </w:tcBorders>
+            <w:shd w:val="clear" w:color="auto" w:fill="auto"/>
+            <w:noWrap/>
+          </w:tcPr>
+          <w:p>
+            <w:pPr>
+              <w:tabs>
+                <w:tab w:val="left" w:pos="-1440"/>
+                <w:tab w:val="left" w:pos="-720"/>
+                <w:tab w:val="left" w:pos="0"/>
+                <w:tab w:val="right" w:pos="770"/>
+                <w:tab w:val="left" w:pos="1440"/>
+              </w:tabs>
+              <w:suppressAutoHyphens/>
+              <w:ind w:left="34"/>
+              <w:rPr>
+                <w:sz w:val="20"/>
+                <w:szCs w:val="18"/>
+                <w:lang w:val="nl-NL"/>
+              </w:rPr>
+            </w:pPr>
+            <w:r>
+              <w:rPr>
+                <w:sz w:val="20"/>
+                <w:szCs w:val="18"/>
+                <w:lang w:val="nl-NL"/>
+              </w:rPr>
+              <w:t>Evert-Jan</w:t>
+            </w:r>
+          </w:p>
+        </w:tc>
+        <w:tc>
+          <w:tcPr>
+            <w:tcW w:w="3662" w:type="dxa"/>
+            <w:tcBorders>
+              <w:top w:val="single" w:sz="4" w:space="0" w:color="auto"/>
+              <w:left w:val="single" w:sz="4" w:space="0" w:color="auto"/>
+              <w:bottom w:val="single" w:sz="4" w:space="0" w:color="auto"/>
+              <w:right w:val="single" w:sz="4" w:space="0" w:color="auto"/>
+            </w:tcBorders>
+            <w:shd w:val="clear" w:color="auto" w:fill="auto"/>
+            <w:noWrap/>
+          </w:tcPr>
+          <w:p>
+            <w:pPr>
+              <w:tabs>
+                <w:tab w:val="left" w:pos="-1440"/>
+                <w:tab w:val="left" w:pos="-720"/>
+                <w:tab w:val="left" w:pos="0"/>
+                <w:tab w:val="right" w:pos="770"/>
+                <w:tab w:val="left" w:pos="1440"/>
+              </w:tabs>
+              <w:suppressAutoHyphens/>
+              <w:ind w:left="34"/>
+              <w:rPr>
+                <w:sz w:val="20"/>
+                <w:szCs w:val="18"/>
+                <w:lang w:val="nl-NL"/>
+              </w:rPr>
+            </w:pPr>
+            <w:r>
+              <w:rPr>
+                <w:sz w:val="20"/>
+                <w:szCs w:val="18"/>
+                <w:lang w:val="nl-NL"/>
+              </w:rPr>
+              <w:t>Jacobs</w:t>
+            </w:r>
+          </w:p>
+        </w:tc>
+      </w:tr>
+      <w:tr>
+        <w:trPr>
+          <w:trHeight w:val="814"/>
+        </w:trPr>
+        <w:tc>
+          <w:tcPr>
+            <w:tcW w:w="2410" w:type="dxa"/>
+            <w:tcBorders>
+              <w:top w:val="single" w:sz="4" w:space="0" w:color="auto"/>
+              <w:left w:val="single" w:sz="4" w:space="0" w:color="auto"/>
+              <w:bottom w:val="single" w:sz="4" w:space="0" w:color="auto"/>
+              <w:right w:val="single" w:sz="4" w:space="0" w:color="auto"/>
+            </w:tcBorders>
+          </w:tcPr>
+          <w:p>
+            <w:pPr>
+              <w:tabs>
+                <w:tab w:val="left" w:pos="-1440"/>
+                <w:tab w:val="left" w:pos="-720"/>
+                <w:tab w:val="left" w:pos="-468"/>
+                <w:tab w:val="right" w:pos="770"/>
+                <w:tab w:val="left" w:pos="1440"/>
+              </w:tabs>
+              <w:suppressAutoHyphens/>
+              <w:ind w:hanging="18"/>
+              <w:rPr>
+                <w:b/>
+                <w:sz w:val="20"/>
+                <w:szCs w:val="18"/>
+                <w:lang w:val="nl-NL"/>
+              </w:rPr>
+            </w:pPr>
+            <w:r>
+              <w:rPr>
+                <w:b/>
+                <w:sz w:val="20"/>
+                <w:szCs w:val="18"/>
+                <w:lang w:val="nl-NL"/>
+              </w:rPr>
+              <w:t xml:space="preserve">Titel bachelorproef </w:t>
+            </w:r>
+          </w:p>
+        </w:tc>
+        <w:tc>
+          <w:tcPr>
+            <w:tcW w:w="5812" w:type="dxa"/>
+            <w:gridSpan w:val="2"/>
+            <w:tcBorders>
+              <w:top w:val="single" w:sz="4" w:space="0" w:color="auto"/>
+              <w:left w:val="single" w:sz="4" w:space="0" w:color="auto"/>
+              <w:bottom w:val="single" w:sz="4" w:space="0" w:color="auto"/>
+              <w:right w:val="single" w:sz="4" w:space="0" w:color="auto"/>
+            </w:tcBorders>
+          </w:tcPr>
+          <w:p>
+            <w:pPr>
+              <w:rPr>
+                <w:rFonts w:ascii="Times New Roman" w:hAnsi="Times New Roman"/>
+                <w:lang w:val="nl-NL"/>
+              </w:rPr>
+            </w:pPr>
+            <w:r>
+              <w:rPr>
+                <w:rFonts w:ascii="Times New Roman" w:hAnsi="Times New Roman"/>
+                <w:lang w:val="nl-NL"/>
+              </w:rPr>
+              <w:t>Opzetten van een Citrix ShareFile met een lokale storage zone door middel van NetScaler met AAA-functionaliteit</w:t>
+            </w:r>
+          </w:p>
+          <w:p>
+            <w:pPr>
+              <w:tabs>
+                <w:tab w:val="left" w:pos="-1440"/>
+                <w:tab w:val="left" w:pos="-720"/>
+                <w:tab w:val="left" w:pos="0"/>
+                <w:tab w:val="right" w:pos="770"/>
+                <w:tab w:val="left" w:pos="1440"/>
+              </w:tabs>
+              <w:suppressAutoHyphens/>
+              <w:ind w:left="34"/>
+              <w:rPr>
+                <w:sz w:val="20"/>
+                <w:szCs w:val="18"/>
+                <w:lang w:val="nl-NL"/>
+              </w:rPr>
+            </w:pPr>
+          </w:p>
+        </w:tc>
+      </w:tr>
+      <w:tr>
+        <w:trPr>
+          <w:trHeight w:val="1076"/>
+        </w:trPr>
+        <w:tc>
+          <w:tcPr>
+            <w:tcW w:w="8222" w:type="dxa"/>
+            <w:gridSpan w:val="3"/>
+            <w:tcBorders>
+              <w:top w:val="single" w:sz="4" w:space="0" w:color="auto"/>
+              <w:left w:val="single" w:sz="4" w:space="0" w:color="auto"/>
+              <w:bottom w:val="single" w:sz="4" w:space="0" w:color="auto"/>
+              <w:right w:val="single" w:sz="4" w:space="0" w:color="auto"/>
+            </w:tcBorders>
+          </w:tcPr>
+          <w:p>
+            <w:pPr>
+              <w:tabs>
+                <w:tab w:val="left" w:pos="-1440"/>
+                <w:tab w:val="left" w:pos="-720"/>
+                <w:tab w:val="left" w:pos="0"/>
+                <w:tab w:val="left" w:pos="720"/>
+                <w:tab w:val="left" w:pos="1440"/>
+                <w:tab w:val="left" w:pos="2160"/>
+                <w:tab w:val="left" w:pos="2880"/>
+                <w:tab w:val="left" w:pos="3600"/>
+                <w:tab w:val="left" w:pos="4320"/>
+                <w:tab w:val="left" w:pos="5040"/>
+                <w:tab w:val="left" w:pos="5760"/>
+                <w:tab w:val="left" w:pos="6480"/>
+                <w:tab w:val="left" w:pos="7200"/>
+                <w:tab w:val="left" w:pos="7920"/>
+                <w:tab w:val="left" w:pos="8640"/>
+              </w:tabs>
+              <w:jc w:val="both"/>
+              <w:rPr>
+                <w:b/>
+                <w:sz w:val="20"/>
+                <w:szCs w:val="18"/>
+                <w:lang w:val="nl-NL"/>
+              </w:rPr>
+            </w:pPr>
+            <w:r>
+              <w:rPr>
+                <w:b/>
+                <w:sz w:val="20"/>
+                <w:szCs w:val="18"/>
+                <w:lang w:val="nl-NL"/>
+              </w:rPr>
+              <w:t xml:space="preserve">Ik </w:t>
+            </w:r>
+            <w:r>
+              <w:rPr>
+                <w:b/>
+                <w:sz w:val="20"/>
+                <w:szCs w:val="18"/>
+                <w:lang w:val="nl-NL"/>
+              </w:rPr>
+              <w:t>verleen aan hogeschool Odisee een gratis recht tot gedeeltelijk of volledig gebruik van de bachelorproef voor doeleinden van onderwijs en wetenschappelijk onderzoek voor de hele beschermingsduur van de bachelorproef.</w:t>
+            </w:r>
+          </w:p>
+          <w:p>
+            <w:pPr>
+              <w:tabs>
+                <w:tab w:val="left" w:pos="-1440"/>
+                <w:tab w:val="left" w:pos="-720"/>
+                <w:tab w:val="left" w:pos="-468"/>
+                <w:tab w:val="right" w:pos="770"/>
+                <w:tab w:val="left" w:pos="1440"/>
+              </w:tabs>
+              <w:suppressAutoHyphens/>
+              <w:ind w:hanging="18"/>
+              <w:rPr>
+                <w:b/>
+                <w:sz w:val="20"/>
+                <w:szCs w:val="18"/>
+                <w:lang w:val="nl-NL"/>
+              </w:rPr>
+            </w:pPr>
+          </w:p>
+          <w:p>
+            <w:pPr>
+              <w:tabs>
+                <w:tab w:val="left" w:pos="-1440"/>
+                <w:tab w:val="left" w:pos="-720"/>
+                <w:tab w:val="left" w:pos="-468"/>
+                <w:tab w:val="right" w:pos="770"/>
+                <w:tab w:val="left" w:pos="1440"/>
+              </w:tabs>
+              <w:suppressAutoHyphens/>
+              <w:ind w:hanging="18"/>
+              <w:rPr>
+                <w:b/>
+                <w:sz w:val="20"/>
+                <w:szCs w:val="18"/>
+                <w:lang w:val="nl-NL"/>
+              </w:rPr>
+            </w:pPr>
+            <w:r>
+              <w:rPr>
+                <w:b/>
+                <w:sz w:val="20"/>
+                <w:szCs w:val="18"/>
+                <w:lang w:val="nl-NL"/>
+              </w:rPr>
+              <w:t xml:space="preserve">Ik geef </w:t>
+            </w:r>
+            <w:r>
+              <w:rPr>
+                <w:b/>
+                <w:sz w:val="20"/>
+                <w:szCs w:val="18"/>
+                <w:lang w:val="nl-NL"/>
+              </w:rPr>
+              <w:t xml:space="preserve">tevens </w:t>
+            </w:r>
+            <w:r>
+              <w:rPr>
+                <w:b/>
+                <w:sz w:val="20"/>
+                <w:szCs w:val="18"/>
+                <w:lang w:val="nl-NL"/>
+              </w:rPr>
+              <w:t xml:space="preserve">de toestemming dat mijn </w:t>
+            </w:r>
+            <w:r>
+              <w:rPr>
+                <w:b/>
+                <w:sz w:val="20"/>
+                <w:szCs w:val="18"/>
+                <w:lang w:val="nl-NL"/>
+              </w:rPr>
+              <w:t xml:space="preserve">digitale </w:t>
+            </w:r>
+            <w:r>
+              <w:rPr>
+                <w:b/>
+                <w:sz w:val="20"/>
+                <w:szCs w:val="18"/>
+                <w:lang w:val="nl-NL"/>
+              </w:rPr>
+              <w:t xml:space="preserve">bachelorproef </w:t>
+            </w:r>
+            <w:r>
+              <w:rPr>
+                <w:b/>
+                <w:sz w:val="20"/>
+                <w:szCs w:val="18"/>
+                <w:lang w:val="nl-NL"/>
+              </w:rPr>
+              <w:t>gratis online ter beschikking wordt gesteld</w:t>
+            </w:r>
+            <w:r>
+              <w:rPr>
+                <w:b/>
+                <w:sz w:val="20"/>
+                <w:szCs w:val="18"/>
+                <w:lang w:val="nl-NL"/>
+              </w:rPr>
+              <w:t>:</w:t>
+            </w:r>
+          </w:p>
+          <w:p>
+            <w:pPr>
+              <w:tabs>
+                <w:tab w:val="left" w:pos="-1440"/>
+                <w:tab w:val="left" w:pos="-720"/>
+                <w:tab w:val="left" w:pos="-468"/>
+                <w:tab w:val="right" w:pos="770"/>
+                <w:tab w:val="left" w:pos="1440"/>
+              </w:tabs>
+              <w:suppressAutoHyphens/>
+              <w:rPr>
+                <w:b/>
+                <w:sz w:val="20"/>
+                <w:szCs w:val="18"/>
+                <w:lang w:val="nl-NL"/>
+              </w:rPr>
+            </w:pPr>
+          </w:p>
+          <w:p>
+            <w:pPr>
+              <w:tabs>
+                <w:tab w:val="left" w:pos="-1440"/>
+                <w:tab w:val="left" w:pos="-720"/>
+                <w:tab w:val="left" w:pos="-468"/>
+                <w:tab w:val="right" w:pos="770"/>
+                <w:tab w:val="left" w:pos="1440"/>
+              </w:tabs>
+              <w:suppressAutoHyphens/>
+              <w:rPr>
+                <w:sz w:val="20"/>
+                <w:szCs w:val="18"/>
+                <w:lang w:val="nl-NL"/>
+              </w:rPr>
+            </w:pPr>
+            <w:r>
+              <w:rPr>
+                <w:sz w:val="20"/>
+                <w:szCs w:val="18"/>
+                <w:lang w:val="nl-NL"/>
+              </w:rPr>
+              <w:fldChar w:fldCharType="begin">
+                <w:ffData>
+                  <w:name w:val="Check1"/>
+                  <w:enabled/>
+                  <w:calcOnExit w:val="0"/>
+                  <w:checkBox>
+                    <w:sizeAuto/>
+                    <w:default w:val="0"/>
+                  </w:checkBox>
+                </w:ffData>
+              </w:fldChar>
+            </w:r>
+            <w:r>
+              <w:rPr>
+                <w:sz w:val="20"/>
+                <w:szCs w:val="18"/>
+                <w:lang w:val="nl-NL"/>
+              </w:rPr>
+              <w:instrText xml:space="preserve"> FORMCHECKBOX </w:instrText>
+            </w:r>
+            <w:r>
+              <w:rPr>
+                <w:sz w:val="20"/>
+                <w:szCs w:val="18"/>
+                <w:lang w:val="nl-NL"/>
+              </w:rPr>
+            </w:r>
+            <w:r>
+              <w:rPr>
+                <w:sz w:val="20"/>
+                <w:szCs w:val="18"/>
+                <w:lang w:val="nl-NL"/>
+              </w:rPr>
+              <w:fldChar w:fldCharType="separate"/>
+            </w:r>
+            <w:r>
+              <w:rPr>
+                <w:sz w:val="20"/>
+                <w:szCs w:val="18"/>
+                <w:lang w:val="nl-NL"/>
+              </w:rPr>
+              <w:fldChar w:fldCharType="end"/>
+            </w:r>
+            <w:r>
+              <w:rPr>
+                <w:sz w:val="20"/>
+                <w:szCs w:val="18"/>
+                <w:lang w:val="nl-NL"/>
+              </w:rPr>
+              <w:t xml:space="preserve"> via bibliotheekcatalogus binnen LIMO (Odisee)</w:t>
+            </w:r>
+          </w:p>
+          <w:p>
+            <w:pPr>
+              <w:tabs>
+                <w:tab w:val="left" w:pos="-1440"/>
+                <w:tab w:val="left" w:pos="-720"/>
+                <w:tab w:val="left" w:pos="-468"/>
+                <w:tab w:val="right" w:pos="770"/>
+                <w:tab w:val="left" w:pos="1440"/>
+              </w:tabs>
+              <w:suppressAutoHyphens/>
+              <w:rPr>
+                <w:sz w:val="20"/>
+                <w:szCs w:val="18"/>
+                <w:lang w:val="nl-NL"/>
+              </w:rPr>
+            </w:pPr>
+            <w:r>
+              <w:rPr>
+                <w:sz w:val="20"/>
+                <w:szCs w:val="18"/>
+                <w:lang w:val="nl-NL"/>
+              </w:rPr>
+              <w:fldChar w:fldCharType="begin">
+                <w:ffData>
+                  <w:name w:val="Check1"/>
+                  <w:enabled/>
+                  <w:calcOnExit w:val="0"/>
+                  <w:checkBox>
+                    <w:sizeAuto/>
+                    <w:default w:val="0"/>
+                  </w:checkBox>
+                </w:ffData>
+              </w:fldChar>
+            </w:r>
+            <w:r>
+              <w:rPr>
+                <w:sz w:val="20"/>
+                <w:szCs w:val="18"/>
+                <w:lang w:val="nl-NL"/>
+              </w:rPr>
+              <w:instrText xml:space="preserve"> FORMCHECKBOX </w:instrText>
+            </w:r>
+            <w:r>
+              <w:rPr>
+                <w:sz w:val="20"/>
+                <w:szCs w:val="18"/>
+                <w:lang w:val="nl-NL"/>
+              </w:rPr>
+            </w:r>
+            <w:r>
+              <w:rPr>
+                <w:sz w:val="20"/>
+                <w:szCs w:val="18"/>
+                <w:lang w:val="nl-NL"/>
+              </w:rPr>
+              <w:fldChar w:fldCharType="separate"/>
+            </w:r>
+            <w:r>
+              <w:rPr>
+                <w:sz w:val="20"/>
+                <w:szCs w:val="18"/>
+                <w:lang w:val="nl-NL"/>
+              </w:rPr>
+              <w:fldChar w:fldCharType="end"/>
+            </w:r>
+            <w:r>
+              <w:rPr>
+                <w:sz w:val="20"/>
+                <w:szCs w:val="18"/>
+                <w:lang w:val="nl-NL"/>
+              </w:rPr>
+              <w:t xml:space="preserve"> </w:t>
+            </w:r>
+            <w:proofErr w:type="spellStart"/>
+            <w:r>
+              <w:rPr>
+                <w:sz w:val="20"/>
+                <w:szCs w:val="18"/>
+                <w:lang w:val="nl-NL"/>
+              </w:rPr>
+              <w:t>internetbreed</w:t>
+            </w:r>
+            <w:proofErr w:type="spellEnd"/>
+            <w:r>
+              <w:rPr>
+                <w:sz w:val="20"/>
+                <w:szCs w:val="18"/>
+                <w:lang w:val="nl-NL"/>
+              </w:rPr>
+              <w:t xml:space="preserve"> </w:t>
+            </w:r>
+            <w:r>
+              <w:rPr>
+                <w:sz w:val="20"/>
+                <w:szCs w:val="18"/>
+                <w:lang w:val="nl-NL"/>
+              </w:rPr>
+              <w:t xml:space="preserve">(open </w:t>
+            </w:r>
+            <w:proofErr w:type="spellStart"/>
+            <w:r>
+              <w:rPr>
+                <w:sz w:val="20"/>
+                <w:szCs w:val="18"/>
+                <w:lang w:val="nl-NL"/>
+              </w:rPr>
+              <w:t>archive</w:t>
+            </w:r>
+            <w:proofErr w:type="spellEnd"/>
+            <w:r>
+              <w:rPr>
+                <w:sz w:val="20"/>
+                <w:szCs w:val="18"/>
+                <w:lang w:val="nl-NL"/>
+              </w:rPr>
+              <w:t>)</w:t>
+            </w:r>
+          </w:p>
+          <w:p>
+            <w:pPr>
+              <w:tabs>
+                <w:tab w:val="left" w:pos="-1440"/>
+                <w:tab w:val="left" w:pos="-720"/>
+                <w:tab w:val="left" w:pos="-468"/>
+                <w:tab w:val="right" w:pos="770"/>
+                <w:tab w:val="left" w:pos="1440"/>
+              </w:tabs>
+              <w:suppressAutoHyphens/>
+              <w:ind w:hanging="18"/>
+              <w:rPr>
+                <w:sz w:val="20"/>
+                <w:szCs w:val="18"/>
+                <w:lang w:val="nl-NL"/>
+              </w:rPr>
+            </w:pPr>
+          </w:p>
+          <w:p>
+            <w:pPr>
+              <w:tabs>
+                <w:tab w:val="left" w:pos="-1440"/>
+                <w:tab w:val="left" w:pos="-720"/>
+                <w:tab w:val="left" w:pos="-468"/>
+                <w:tab w:val="right" w:pos="770"/>
+                <w:tab w:val="left" w:pos="1440"/>
+              </w:tabs>
+              <w:suppressAutoHyphens/>
+              <w:rPr>
+                <w:sz w:val="20"/>
+                <w:szCs w:val="18"/>
+                <w:lang w:val="nl-NL"/>
+              </w:rPr>
+            </w:pPr>
+            <w:r>
+              <w:rPr>
+                <w:sz w:val="20"/>
+                <w:szCs w:val="18"/>
+                <w:lang w:val="nl-NL"/>
+              </w:rPr>
+              <w:fldChar w:fldCharType="begin">
+                <w:ffData>
+                  <w:name w:val="Check1"/>
+                  <w:enabled/>
+                  <w:calcOnExit w:val="0"/>
+                  <w:checkBox>
+                    <w:sizeAuto/>
+                    <w:default w:val="0"/>
+                  </w:checkBox>
+                </w:ffData>
+              </w:fldChar>
+            </w:r>
+            <w:r>
+              <w:rPr>
+                <w:sz w:val="20"/>
+                <w:szCs w:val="18"/>
+                <w:lang w:val="nl-NL"/>
+              </w:rPr>
+              <w:instrText xml:space="preserve"> FORMCHECKBOX </w:instrText>
+            </w:r>
+            <w:r>
+              <w:rPr>
+                <w:sz w:val="20"/>
+                <w:szCs w:val="18"/>
+                <w:lang w:val="nl-NL"/>
+              </w:rPr>
+            </w:r>
+            <w:r>
+              <w:rPr>
+                <w:sz w:val="20"/>
+                <w:szCs w:val="18"/>
+                <w:lang w:val="nl-NL"/>
+              </w:rPr>
+              <w:fldChar w:fldCharType="separate"/>
+            </w:r>
+            <w:r>
+              <w:rPr>
+                <w:sz w:val="20"/>
+                <w:szCs w:val="18"/>
+                <w:lang w:val="nl-NL"/>
+              </w:rPr>
+              <w:fldChar w:fldCharType="end"/>
+            </w:r>
+            <w:r>
+              <w:rPr>
+                <w:sz w:val="20"/>
+                <w:szCs w:val="18"/>
+                <w:lang w:val="nl-NL"/>
+              </w:rPr>
+              <w:t xml:space="preserve"> bachelorproef moet vertrouwelijk blijven op vraag van de externe begeleider voor ….. jaar</w:t>
+            </w:r>
+          </w:p>
+          <w:p>
+            <w:pPr>
+              <w:tabs>
+                <w:tab w:val="left" w:pos="-1440"/>
+                <w:tab w:val="left" w:pos="-720"/>
+                <w:tab w:val="left" w:pos="0"/>
+                <w:tab w:val="right" w:pos="770"/>
+                <w:tab w:val="left" w:pos="1440"/>
+              </w:tabs>
+              <w:suppressAutoHyphens/>
+              <w:ind w:left="34"/>
+              <w:rPr>
+                <w:sz w:val="20"/>
+                <w:szCs w:val="18"/>
+                <w:lang w:val="nl-NL"/>
+              </w:rPr>
+            </w:pPr>
+          </w:p>
+          <w:p>
+            <w:pPr>
+              <w:tabs>
+                <w:tab w:val="left" w:pos="-1440"/>
+                <w:tab w:val="left" w:pos="-720"/>
+                <w:tab w:val="left" w:pos="0"/>
+                <w:tab w:val="right" w:pos="770"/>
+                <w:tab w:val="left" w:pos="1440"/>
+              </w:tabs>
+              <w:suppressAutoHyphens/>
+              <w:ind w:left="34"/>
+              <w:rPr>
+                <w:sz w:val="20"/>
+                <w:szCs w:val="18"/>
+                <w:lang w:val="nl-NL"/>
+              </w:rPr>
+            </w:pPr>
+            <w:r>
+              <w:rPr>
+                <w:sz w:val="20"/>
+                <w:szCs w:val="18"/>
+                <w:lang w:val="nl-NL"/>
+              </w:rPr>
+              <w:t>Datum:         /        /                                                                 Handtekening:</w:t>
+            </w:r>
+          </w:p>
+          <w:p>
+            <w:pPr>
+              <w:tabs>
+                <w:tab w:val="left" w:pos="-1440"/>
+                <w:tab w:val="left" w:pos="-720"/>
+                <w:tab w:val="left" w:pos="0"/>
+                <w:tab w:val="right" w:pos="770"/>
+                <w:tab w:val="left" w:pos="1440"/>
+              </w:tabs>
+              <w:suppressAutoHyphens/>
+              <w:ind w:left="34"/>
+              <w:rPr>
+                <w:sz w:val="20"/>
+                <w:szCs w:val="18"/>
+                <w:lang w:val="nl-NL"/>
+              </w:rPr>
+            </w:pPr>
+          </w:p>
+          <w:p>
+            <w:pPr>
+              <w:tabs>
+                <w:tab w:val="left" w:pos="-1440"/>
+                <w:tab w:val="left" w:pos="-720"/>
+                <w:tab w:val="left" w:pos="0"/>
+                <w:tab w:val="right" w:pos="770"/>
+                <w:tab w:val="left" w:pos="1440"/>
+              </w:tabs>
+              <w:suppressAutoHyphens/>
+              <w:ind w:left="34"/>
+              <w:rPr>
+                <w:sz w:val="20"/>
+                <w:szCs w:val="18"/>
+                <w:lang w:val="nl-NL"/>
+              </w:rPr>
+            </w:pPr>
+          </w:p>
+          <w:p>
+            <w:pPr>
+              <w:tabs>
+                <w:tab w:val="left" w:pos="-1440"/>
+                <w:tab w:val="left" w:pos="-720"/>
+                <w:tab w:val="left" w:pos="0"/>
+                <w:tab w:val="right" w:pos="770"/>
+                <w:tab w:val="left" w:pos="1440"/>
+              </w:tabs>
+              <w:suppressAutoHyphens/>
+              <w:ind w:left="34"/>
+              <w:rPr>
+                <w:sz w:val="20"/>
+                <w:szCs w:val="18"/>
+                <w:lang w:val="nl-NL"/>
+              </w:rPr>
+            </w:pPr>
+          </w:p>
+        </w:tc>
+      </w:tr>
+    </w:tbl>
+    <w:p>
+      <w:pPr>
+        <w:rPr>
+          <w:sz w:val="20"/>
+          <w:szCs w:val="18"/>
+          <w:lang w:val="nl-NL"/>
+        </w:rPr>
+      </w:pPr>
+    </w:p>
+    <w:p>
+      <w:pPr>
+        <w:spacing w:line="240" w:lineRule="auto"/>
+        <w:rPr>
+          <w:b/>
+          <w:sz w:val="20"/>
+          <w:szCs w:val="18"/>
+          <w:lang w:val="nl-NL"/>
         </w:rPr>
       </w:pPr>
       <w:r>
         <w:rPr>
-          <w:rFonts w:ascii="Times New Roman" w:hAnsi="Times New Roman" w:cs="Times New Roman"/>
+          <w:b/>
+          <w:sz w:val="20"/>
+          <w:szCs w:val="18"/>
+          <w:lang w:val="nl-NL"/>
+        </w:rPr>
+        <w:br w:type="page"/>
+      </w:r>
+    </w:p>
+    <w:p>
+      <w:pPr>
+        <w:rPr>
+          <w:b/>
+          <w:sz w:val="20"/>
+          <w:szCs w:val="20"/>
+          <w:lang w:val="nl-NL"/>
+        </w:rPr>
+      </w:pPr>
+      <w:r>
+        <w:rPr>
+          <w:b/>
+          <w:sz w:val="20"/>
+          <w:szCs w:val="20"/>
+          <w:lang w:val="nl-NL"/>
+        </w:rPr>
+        <w:lastRenderedPageBreak/>
+        <w:t>ABSTRACT</w:t>
+      </w:r>
+    </w:p>
+    <w:p>
+      <w:pPr>
+        <w:rPr>
+          <w:b/>
+          <w:sz w:val="20"/>
+          <w:szCs w:val="20"/>
+          <w:lang w:val="nl-NL"/>
+        </w:rPr>
+      </w:pPr>
+    </w:p>
+    <w:p>
+      <w:pPr>
+        <w:rPr>
+          <w:sz w:val="20"/>
+          <w:szCs w:val="20"/>
+          <w:lang w:val="nl-NL"/>
+        </w:rPr>
+      </w:pPr>
+      <w:r>
+        <w:rPr>
+          <w:b/>
+          <w:sz w:val="20"/>
+          <w:szCs w:val="20"/>
+          <w:lang w:val="nl-NL"/>
+        </w:rPr>
+        <w:t xml:space="preserve">Kern- / trefwoorden bachelorproef: </w:t>
+      </w:r>
+    </w:p>
+    <w:p>
+      <w:pPr>
+        <w:rPr>
+          <w:sz w:val="20"/>
+          <w:szCs w:val="20"/>
+          <w:lang w:val="nl-NL"/>
+        </w:rPr>
+      </w:pPr>
+      <w:r>
+        <w:rPr>
+          <w:sz w:val="20"/>
+          <w:szCs w:val="20"/>
+          <w:lang w:val="nl-NL"/>
         </w:rPr>
         <w:t>ShareFile, NetScaler, StorageZone, Active Directory, SSO</w:t>
       </w:r>
@@ -43,19 +1482,27 @@
     <w:p>
       <w:pPr>
         <w:rPr>
-          <w:rFonts w:ascii="Times New Roman" w:hAnsi="Times New Roman" w:cs="Times New Roman"/>
+          <w:sz w:val="20"/>
+          <w:szCs w:val="20"/>
+          <w:lang w:val="nl-NL"/>
         </w:rPr>
       </w:pPr>
     </w:p>
     <w:p>
       <w:pPr>
         <w:rPr>
-          <w:rFonts w:ascii="Times New Roman" w:hAnsi="Times New Roman" w:cs="Times New Roman"/>
+          <w:b/>
+          <w:sz w:val="20"/>
+          <w:szCs w:val="20"/>
+          <w:lang w:val="nl-NL"/>
         </w:rPr>
       </w:pPr>
       <w:r>
         <w:rPr>
-          <w:rFonts w:ascii="Times New Roman" w:hAnsi="Times New Roman" w:cs="Times New Roman"/>
+          <w:b/>
+          <w:sz w:val="20"/>
+          <w:szCs w:val="20"/>
+          <w:lang w:val="nl-NL"/>
         </w:rPr>
         <w:t>Onderzoeksvraag:</w:t>
       </w:r>
@@ -63,12 +1510,16 @@
     <w:p>
       <w:pPr>
         <w:rPr>
-          <w:rFonts w:ascii="Times New Roman" w:hAnsi="Times New Roman" w:cs="Times New Roman"/>
+          <w:sz w:val="20"/>
+          <w:szCs w:val="20"/>
+          <w:lang w:val="nl-NL"/>
         </w:rPr>
       </w:pPr>
       <w:r>
         <w:rPr>
-          <w:rFonts w:ascii="Times New Roman" w:hAnsi="Times New Roman" w:cs="Times New Roman"/>
+          <w:sz w:val="20"/>
+          <w:szCs w:val="20"/>
+          <w:lang w:val="nl-NL"/>
         </w:rPr>
         <w:t>Opzetten van een Citrix ShareFile met een lokale storage zone door middel van NetScaler met AAA-functionaliteit</w:t>
       </w:r>
@@ -76,210 +1527,133 @@
     <w:p>
       <w:pPr>
         <w:rPr>
-          <w:rFonts w:ascii="Times New Roman" w:hAnsi="Times New Roman" w:cs="Times New Roman"/>
+          <w:b/>
+          <w:sz w:val="20"/>
+          <w:szCs w:val="20"/>
+          <w:lang w:val="nl-NL"/>
         </w:rPr>
       </w:pPr>
     </w:p>
     <w:p>
       <w:pPr>
         <w:rPr>
-          <w:rFonts w:ascii="Times New Roman" w:hAnsi="Times New Roman" w:cs="Times New Roman"/>
+          <w:b/>
+          <w:sz w:val="20"/>
+          <w:szCs w:val="20"/>
+          <w:lang w:val="nl-NL"/>
         </w:rPr>
       </w:pPr>
       <w:r>
         <w:rPr>
-          <w:rFonts w:ascii="Times New Roman" w:hAnsi="Times New Roman" w:cs="Times New Roman"/>
-        </w:rPr>
-        <w:t>Korte samenvatting:</w:t>
+          <w:b/>
+          <w:sz w:val="20"/>
+          <w:szCs w:val="20"/>
+          <w:lang w:val="nl-NL"/>
+        </w:rPr>
+        <w:t>Korte samenvatting bachelorproef:</w:t>
       </w:r>
     </w:p>
     <w:p>
       <w:pPr>
         <w:rPr>
-          <w:rFonts w:ascii="Times New Roman" w:hAnsi="Times New Roman" w:cs="Times New Roman"/>
+          <w:sz w:val="20"/>
+          <w:szCs w:val="20"/>
+          <w:lang w:val="nl-NL"/>
         </w:rPr>
       </w:pPr>
       <w:r>
         <w:rPr>
-          <w:rFonts w:ascii="Times New Roman" w:hAnsi="Times New Roman" w:cs="Times New Roman"/>
+          <w:sz w:val="20"/>
+          <w:szCs w:val="20"/>
+          <w:lang w:val="nl-NL"/>
         </w:rPr>
         <w:t xml:space="preserve">Het is belangrijk dat werknemers hun werkbestanden overal en op elk moment kunnen raadplegen. Een </w:t>
       </w:r>
       <w:proofErr w:type="spellStart"/>
       <w:r>
         <w:rPr>
-          <w:rFonts w:ascii="Times New Roman" w:hAnsi="Times New Roman" w:cs="Times New Roman"/>
+          <w:sz w:val="20"/>
+          <w:szCs w:val="20"/>
+          <w:lang w:val="nl-NL"/>
         </w:rPr>
         <w:t>always</w:t>
       </w:r>
       <w:proofErr w:type="spellEnd"/>
       <w:r>
         <w:rPr>
-          <w:rFonts w:ascii="Times New Roman" w:hAnsi="Times New Roman" w:cs="Times New Roman"/>
-        </w:rPr>
-        <w:t>-on VPN verbinding is daar een mogelijke oplossing voor, maar dat vraagt veel moeite</w:t>
-      </w:r>
-      <w:r>
-        <w:rPr>
-          <w:rFonts w:ascii="Times New Roman" w:hAnsi="Times New Roman" w:cs="Times New Roman"/>
-        </w:rPr>
-        <w:t xml:space="preserve"> om</w:t>
-      </w:r>
-      <w:r>
-        <w:rPr>
-          <w:rFonts w:ascii="Times New Roman" w:hAnsi="Times New Roman" w:cs="Times New Roman"/>
-        </w:rPr>
-        <w:t xml:space="preserve"> </w:t>
-      </w:r>
-      <w:r>
-        <w:rPr>
-          <w:rFonts w:ascii="Times New Roman" w:hAnsi="Times New Roman" w:cs="Times New Roman"/>
-        </w:rPr>
-        <w:t xml:space="preserve">te configureren </w:t>
-      </w:r>
-      <w:r>
-        <w:rPr>
-          <w:rFonts w:ascii="Times New Roman" w:hAnsi="Times New Roman" w:cs="Times New Roman"/>
-        </w:rPr>
-        <w:t xml:space="preserve">op ieder toestel en introduceert beveiligingsrisico’s. Een publieke Cloud heeft deze problemen niet, maar het is niet altijd gewenst of mogelijk om gevoelige data op een publieke server te plaatsen. Daarom hebben bedrijven nood aan een veilige, schaalbare oplossing, waarbij </w:t>
-      </w:r>
-      <w:r>
-        <w:rPr>
-          <w:rFonts w:ascii="Times New Roman" w:hAnsi="Times New Roman" w:cs="Times New Roman"/>
-        </w:rPr>
-        <w:t>gevoelige</w:t>
-      </w:r>
-      <w:r>
-        <w:rPr>
-          <w:rFonts w:ascii="Times New Roman" w:hAnsi="Times New Roman" w:cs="Times New Roman"/>
-        </w:rPr>
-        <w:t xml:space="preserve"> data </w:t>
-      </w:r>
-      <w:r>
-        <w:rPr>
-          <w:rFonts w:ascii="Times New Roman" w:hAnsi="Times New Roman" w:cs="Times New Roman"/>
-        </w:rPr>
-        <w:t>in eigen handen kan blijven.</w:t>
+          <w:sz w:val="20"/>
+          <w:szCs w:val="20"/>
+          <w:lang w:val="nl-NL"/>
+        </w:rPr>
+        <w:t>-on VPN verbinding is daar een mogelijke oplossing voor, maar dat vraagt veel moeite om te configureren op elk toestel en introduceert beveiligingsrisico’s. Een publieke Cloud heeft deze problemen niet, maar het is niet altijd gewenst of mogelijk om gevoelige data op een publieke server te plaatsen. Daarom hebben bedrijven nood aan een veilige, schaalbare oplossing, waarbij gevoelige data in eigen handen kan blijven.</w:t>
       </w:r>
     </w:p>
     <w:p>
       <w:pPr>
         <w:rPr>
-          <w:rFonts w:ascii="Times New Roman" w:hAnsi="Times New Roman" w:cs="Times New Roman"/>
+          <w:sz w:val="20"/>
+          <w:szCs w:val="20"/>
+          <w:lang w:val="nl-NL"/>
         </w:rPr>
       </w:pPr>
       <w:r>
         <w:rPr>
-          <w:rFonts w:ascii="Times New Roman" w:hAnsi="Times New Roman" w:cs="Times New Roman"/>
-        </w:rPr>
-        <w:t xml:space="preserve">Citrix voorziet zo een oplossing in de vorm van een hybride Cloud. Door gebruik te maken van Citrix ShareFile, StorageZone en NetScaler kan men profiteren van de voordelen van de Cloud, zonder gevoelige data aan een derde partij te moeten toevertrouwen. </w:t>
-      </w:r>
-      <w:r>
-        <w:rPr>
-          <w:rFonts w:ascii="Times New Roman" w:hAnsi="Times New Roman" w:cs="Times New Roman"/>
-        </w:rPr>
-        <w:t xml:space="preserve">In deze opstelling wordt gewerkt met een ShareFile Cloud, die door middel van NetScaler toegang heeft tot een lokale StorageZone. Die StorageZone kan een lokale netwerkshare aan de Cloud koppelen. </w:t>
-      </w:r>
-      <w:r>
-        <w:rPr>
-          <w:rFonts w:ascii="Times New Roman" w:hAnsi="Times New Roman" w:cs="Times New Roman"/>
-        </w:rPr>
-        <w:t>Om dergelijke opstelling te bekomen is veel configuratie in NetScaler vereist.</w:t>
+          <w:sz w:val="20"/>
+          <w:szCs w:val="20"/>
+          <w:lang w:val="nl-NL"/>
+        </w:rPr>
+        <w:t>Citrix voorziet zo een oplossing in de vorm van een hybride Cloud. Door gebruik te maken van Citrix ShareFile, StorageZone en NetScaler kan men profiteren van de voordelen van de Cloud, zonder gevoelige data aan een derde partij te moeten toevertrouwen. In deze opstelling wordt gewerkt met een ShareFile Cloud die door middel van NetScaler toegang heeft tot een lokale StorageZone. Die StorageZone kan een lokale netwerkshare aan de Cloud koppelen. Om dergelijke opstelling te bekomen is veel configuratie in NetScaler vereist.</w:t>
       </w:r>
     </w:p>
     <w:p>
       <w:pPr>
         <w:rPr>
-          <w:rFonts w:ascii="Times New Roman" w:hAnsi="Times New Roman" w:cs="Times New Roman"/>
+          <w:sz w:val="20"/>
+          <w:szCs w:val="20"/>
+          <w:lang w:val="nl-NL"/>
         </w:rPr>
       </w:pPr>
       <w:r>
         <w:rPr>
-          <w:rFonts w:ascii="Times New Roman" w:hAnsi="Times New Roman" w:cs="Times New Roman"/>
-        </w:rPr>
-        <w:t xml:space="preserve">Door het gebruik van Citrix ShareFile en NetScaler kan men genieten van </w:t>
-      </w:r>
-      <w:r>
-        <w:rPr>
-          <w:rFonts w:ascii="Times New Roman" w:hAnsi="Times New Roman" w:cs="Times New Roman"/>
-        </w:rPr>
-        <w:t xml:space="preserve">een </w:t>
-      </w:r>
-      <w:r>
-        <w:rPr>
-          <w:rFonts w:ascii="Times New Roman" w:hAnsi="Times New Roman" w:cs="Times New Roman"/>
-        </w:rPr>
-        <w:t>optimale werking, goede ondersteuning en een veilige opstelling. NetScaler voorziet een extra veilig</w:t>
-      </w:r>
-      <w:bookmarkStart w:id="0" w:name="_GoBack"/>
-      <w:bookmarkEnd w:id="0"/>
-      <w:r>
-        <w:rPr>
-          <w:rFonts w:ascii="Times New Roman" w:hAnsi="Times New Roman" w:cs="Times New Roman"/>
-        </w:rPr>
-        <w:t xml:space="preserve">e netwerkverbinding en authenticatie van de </w:t>
-      </w:r>
-      <w:r>
-        <w:rPr>
-          <w:rFonts w:ascii="Times New Roman" w:hAnsi="Times New Roman" w:cs="Times New Roman"/>
-        </w:rPr>
-        <w:t>gebruikers</w:t>
-      </w:r>
-      <w:r>
-        <w:rPr>
-          <w:rFonts w:ascii="Times New Roman" w:hAnsi="Times New Roman" w:cs="Times New Roman"/>
-        </w:rPr>
-        <w:t xml:space="preserve"> met de StorageZone op vlak van hun Active-Directory credentials.</w:t>
-      </w:r>
-      <w:r>
-        <w:rPr>
-          <w:rFonts w:ascii="Times New Roman" w:hAnsi="Times New Roman" w:cs="Times New Roman"/>
-        </w:rPr>
-        <w:t xml:space="preserve"> </w:t>
-      </w:r>
-      <w:r>
-        <w:rPr>
-          <w:rFonts w:ascii="Times New Roman" w:hAnsi="Times New Roman" w:cs="Times New Roman"/>
-        </w:rPr>
-        <w:t xml:space="preserve">De opstelling is schaalbaar, meerdere </w:t>
+          <w:sz w:val="20"/>
+          <w:szCs w:val="20"/>
+          <w:lang w:val="nl-NL"/>
+        </w:rPr>
+        <w:t xml:space="preserve">Door het gebruik van Citrix ShareFile en NetScaler kan men genieten van een optimale werking, goede ondersteuning en een veilige opstelling. NetScaler voorziet een extra veilige netwerkverbinding en authenticatie van de gebruikers met de StorageZone op vlak van hun Active-Directory credentials. De opstelling is schaalbaar, meerdere </w:t>
       </w:r>
       <w:proofErr w:type="spellStart"/>
       <w:r>
         <w:rPr>
-          <w:rFonts w:ascii="Times New Roman" w:hAnsi="Times New Roman" w:cs="Times New Roman"/>
+          <w:sz w:val="20"/>
+          <w:szCs w:val="20"/>
+          <w:lang w:val="nl-NL"/>
         </w:rPr>
         <w:t>StorageZones</w:t>
       </w:r>
       <w:proofErr w:type="spellEnd"/>
       <w:r>
         <w:rPr>
-          <w:rFonts w:ascii="Times New Roman" w:hAnsi="Times New Roman" w:cs="Times New Roman"/>
-        </w:rPr>
-        <w:t xml:space="preserve"> kunnen gekoppeld worden aan dezelfde ShareFile Cloudomgeving.</w:t>
-      </w:r>
-      <w:r>
-        <w:rPr>
-          <w:rFonts w:ascii="Times New Roman" w:hAnsi="Times New Roman" w:cs="Times New Roman"/>
-        </w:rPr>
-        <w:t xml:space="preserve"> </w:t>
-      </w:r>
-      <w:r>
-        <w:rPr>
-          <w:rFonts w:ascii="Times New Roman" w:hAnsi="Times New Roman" w:cs="Times New Roman"/>
-        </w:rPr>
-        <w:t xml:space="preserve">Bovendien is het mogelijk om high availability te bereiken door het ontdubbelen van de NetScaler, StorageZone </w:t>
+          <w:sz w:val="20"/>
+          <w:szCs w:val="20"/>
+          <w:lang w:val="nl-NL"/>
+        </w:rPr>
+        <w:t xml:space="preserve"> kunnen gekoppeld worden aan dezelfde ShareFile Cloudomgeving. Bovendien is het mogelijk om high availability te bereiken door het ontdubbelen van de NetScaler, StorageZone </w:t>
       </w:r>
       <w:proofErr w:type="spellStart"/>
       <w:r>
         <w:rPr>
-          <w:rFonts w:ascii="Times New Roman" w:hAnsi="Times New Roman" w:cs="Times New Roman"/>
+          <w:sz w:val="20"/>
+          <w:szCs w:val="20"/>
+          <w:lang w:val="nl-NL"/>
         </w:rPr>
         <w:t>Connectors</w:t>
       </w:r>
       <w:proofErr w:type="spellEnd"/>
       <w:r>
         <w:rPr>
-          <w:rFonts w:ascii="Times New Roman" w:hAnsi="Times New Roman" w:cs="Times New Roman"/>
+          <w:sz w:val="20"/>
+          <w:szCs w:val="20"/>
+          <w:lang w:val="nl-NL"/>
         </w:rPr>
         <w:t xml:space="preserve"> en fileservers.</w:t>
       </w:r>
@@ -287,19 +1661,27 @@
     <w:p>
       <w:pPr>
         <w:rPr>
-          <w:rFonts w:ascii="Times New Roman" w:hAnsi="Times New Roman" w:cs="Times New Roman"/>
+          <w:sz w:val="20"/>
+          <w:szCs w:val="20"/>
+          <w:lang w:val="nl-NL"/>
         </w:rPr>
       </w:pPr>
     </w:p>
     <w:p>
       <w:pPr>
         <w:rPr>
-          <w:rFonts w:ascii="Times New Roman" w:hAnsi="Times New Roman" w:cs="Times New Roman"/>
+          <w:b/>
+          <w:sz w:val="20"/>
+          <w:szCs w:val="20"/>
+          <w:lang w:val="nl-NL"/>
         </w:rPr>
       </w:pPr>
       <w:r>
         <w:rPr>
-          <w:rFonts w:ascii="Times New Roman" w:hAnsi="Times New Roman" w:cs="Times New Roman"/>
+          <w:b/>
+          <w:sz w:val="20"/>
+          <w:szCs w:val="20"/>
+          <w:lang w:val="nl-NL"/>
         </w:rPr>
         <w:t>Referentielijst:</w:t>
       </w:r>
@@ -307,13 +1689,17 @@
     <w:p>
       <w:pPr>
         <w:rPr>
-          <w:rFonts w:ascii="Times New Roman" w:hAnsi="Times New Roman" w:cs="Times New Roman"/>
+          <w:sz w:val="20"/>
+          <w:szCs w:val="20"/>
+          <w:lang w:val="nl-NL"/>
         </w:rPr>
       </w:pPr>
       <w:sdt>
         <w:sdtPr>
           <w:rPr>
-            <w:rFonts w:ascii="Times New Roman" w:hAnsi="Times New Roman" w:cs="Times New Roman"/>
+            <w:sz w:val="20"/>
+            <w:szCs w:val="20"/>
+            <w:lang w:val="nl-NL"/>
           </w:rPr>
           <w:id w:val="-2008125086"/>
           <w:citation/>
@@ -321,34 +1707,42 @@
         <w:sdtContent>
           <w:r>
             <w:rPr>
-              <w:rFonts w:ascii="Times New Roman" w:hAnsi="Times New Roman" w:cs="Times New Roman"/>
+              <w:sz w:val="20"/>
+              <w:szCs w:val="20"/>
+              <w:lang w:val="nl-NL"/>
             </w:rPr>
             <w:fldChar w:fldCharType="begin"/>
           </w:r>
           <w:r>
             <w:rPr>
-              <w:rFonts w:ascii="Times New Roman" w:hAnsi="Times New Roman" w:cs="Times New Roman"/>
-              <w:lang w:val="en-GB"/>
+              <w:sz w:val="20"/>
+              <w:szCs w:val="20"/>
+              <w:lang w:val="nl-NL"/>
             </w:rPr>
             <w:instrText xml:space="preserve"> CITATION Con18 \l 2057 </w:instrText>
           </w:r>
           <w:r>
             <w:rPr>
-              <w:rFonts w:ascii="Times New Roman" w:hAnsi="Times New Roman" w:cs="Times New Roman"/>
+              <w:sz w:val="20"/>
+              <w:szCs w:val="20"/>
+              <w:lang w:val="nl-NL"/>
             </w:rPr>
             <w:fldChar w:fldCharType="separate"/>
           </w:r>
           <w:r>
             <w:rPr>
-              <w:rFonts w:ascii="Times New Roman" w:hAnsi="Times New Roman" w:cs="Times New Roman"/>
               <w:noProof/>
-              <w:lang w:val="en-GB"/>
+              <w:sz w:val="20"/>
+              <w:szCs w:val="20"/>
+              <w:lang w:val="nl-NL"/>
             </w:rPr>
             <w:t>(Citrix, Configure NetScaler for StorageZones Controller, 2018)</w:t>
           </w:r>
           <w:r>
             <w:rPr>
-              <w:rFonts w:ascii="Times New Roman" w:hAnsi="Times New Roman" w:cs="Times New Roman"/>
+              <w:sz w:val="20"/>
+              <w:szCs w:val="20"/>
+              <w:lang w:val="nl-NL"/>
             </w:rPr>
             <w:fldChar w:fldCharType="end"/>
           </w:r>
@@ -356,14 +1750,18 @@
       </w:sdt>
       <w:r>
         <w:rPr>
-          <w:rFonts w:ascii="Times New Roman" w:hAnsi="Times New Roman" w:cs="Times New Roman"/>
+          <w:sz w:val="20"/>
+          <w:szCs w:val="20"/>
+          <w:lang w:val="nl-NL"/>
         </w:rPr>
         <w:t xml:space="preserve">, </w:t>
       </w:r>
       <w:sdt>
         <w:sdtPr>
           <w:rPr>
-            <w:rFonts w:ascii="Times New Roman" w:hAnsi="Times New Roman" w:cs="Times New Roman"/>
+            <w:sz w:val="20"/>
+            <w:szCs w:val="20"/>
+            <w:lang w:val="nl-NL"/>
           </w:rPr>
           <w:id w:val="699050189"/>
           <w:citation/>
@@ -371,34 +1769,42 @@
         <w:sdtContent>
           <w:r>
             <w:rPr>
-              <w:rFonts w:ascii="Times New Roman" w:hAnsi="Times New Roman" w:cs="Times New Roman"/>
+              <w:sz w:val="20"/>
+              <w:szCs w:val="20"/>
+              <w:lang w:val="nl-NL"/>
             </w:rPr>
             <w:fldChar w:fldCharType="begin"/>
           </w:r>
           <w:r>
             <w:rPr>
-              <w:rFonts w:ascii="Times New Roman" w:hAnsi="Times New Roman" w:cs="Times New Roman"/>
-              <w:lang w:val="en-GB"/>
+              <w:sz w:val="20"/>
+              <w:szCs w:val="20"/>
+              <w:lang w:val="nl-NL"/>
             </w:rPr>
             <w:instrText xml:space="preserve"> CITATION Mar18 \l 2057 </w:instrText>
           </w:r>
           <w:r>
             <w:rPr>
-              <w:rFonts w:ascii="Times New Roman" w:hAnsi="Times New Roman" w:cs="Times New Roman"/>
+              <w:sz w:val="20"/>
+              <w:szCs w:val="20"/>
+              <w:lang w:val="nl-NL"/>
             </w:rPr>
             <w:fldChar w:fldCharType="separate"/>
           </w:r>
           <w:r>
             <w:rPr>
-              <w:rFonts w:ascii="Times New Roman" w:hAnsi="Times New Roman" w:cs="Times New Roman"/>
               <w:noProof/>
-              <w:lang w:val="en-GB"/>
+              <w:sz w:val="20"/>
+              <w:szCs w:val="20"/>
+              <w:lang w:val="nl-NL"/>
             </w:rPr>
             <w:t>(Howell, 2018)</w:t>
           </w:r>
           <w:r>
             <w:rPr>
-              <w:rFonts w:ascii="Times New Roman" w:hAnsi="Times New Roman" w:cs="Times New Roman"/>
+              <w:sz w:val="20"/>
+              <w:szCs w:val="20"/>
+              <w:lang w:val="nl-NL"/>
             </w:rPr>
             <w:fldChar w:fldCharType="end"/>
           </w:r>
@@ -406,14 +1812,18 @@
       </w:sdt>
       <w:r>
         <w:rPr>
-          <w:rFonts w:ascii="Times New Roman" w:hAnsi="Times New Roman" w:cs="Times New Roman"/>
+          <w:sz w:val="20"/>
+          <w:szCs w:val="20"/>
+          <w:lang w:val="nl-NL"/>
         </w:rPr>
         <w:t xml:space="preserve">, </w:t>
       </w:r>
       <w:sdt>
         <w:sdtPr>
           <w:rPr>
-            <w:rFonts w:ascii="Times New Roman" w:hAnsi="Times New Roman" w:cs="Times New Roman"/>
+            <w:sz w:val="20"/>
+            <w:szCs w:val="20"/>
+            <w:lang w:val="nl-NL"/>
           </w:rPr>
           <w:id w:val="905179491"/>
           <w:citation/>
@@ -421,34 +1831,42 @@
         <w:sdtContent>
           <w:r>
             <w:rPr>
-              <w:rFonts w:ascii="Times New Roman" w:hAnsi="Times New Roman" w:cs="Times New Roman"/>
+              <w:sz w:val="20"/>
+              <w:szCs w:val="20"/>
+              <w:lang w:val="nl-NL"/>
             </w:rPr>
             <w:fldChar w:fldCharType="begin"/>
           </w:r>
           <w:r>
             <w:rPr>
-              <w:rFonts w:ascii="Times New Roman" w:hAnsi="Times New Roman" w:cs="Times New Roman"/>
-              <w:lang w:val="en-GB"/>
+              <w:sz w:val="20"/>
+              <w:szCs w:val="20"/>
+              <w:lang w:val="nl-NL"/>
             </w:rPr>
             <w:instrText xml:space="preserve"> CITATION Cit18 \l 2057 </w:instrText>
           </w:r>
           <w:r>
             <w:rPr>
-              <w:rFonts w:ascii="Times New Roman" w:hAnsi="Times New Roman" w:cs="Times New Roman"/>
+              <w:sz w:val="20"/>
+              <w:szCs w:val="20"/>
+              <w:lang w:val="nl-NL"/>
             </w:rPr>
             <w:fldChar w:fldCharType="separate"/>
           </w:r>
           <w:r>
             <w:rPr>
-              <w:rFonts w:ascii="Times New Roman" w:hAnsi="Times New Roman" w:cs="Times New Roman"/>
               <w:noProof/>
-              <w:lang w:val="en-GB"/>
+              <w:sz w:val="20"/>
+              <w:szCs w:val="20"/>
+              <w:lang w:val="nl-NL"/>
             </w:rPr>
             <w:t>(Citrix, Install StorageZones Controller and create a StorageZone, 2017)</w:t>
           </w:r>
           <w:r>
             <w:rPr>
-              <w:rFonts w:ascii="Times New Roman" w:hAnsi="Times New Roman" w:cs="Times New Roman"/>
+              <w:sz w:val="20"/>
+              <w:szCs w:val="20"/>
+              <w:lang w:val="nl-NL"/>
             </w:rPr>
             <w:fldChar w:fldCharType="end"/>
           </w:r>
@@ -456,14 +1874,18 @@
       </w:sdt>
       <w:r>
         <w:rPr>
-          <w:rFonts w:ascii="Times New Roman" w:hAnsi="Times New Roman" w:cs="Times New Roman"/>
+          <w:sz w:val="20"/>
+          <w:szCs w:val="20"/>
+          <w:lang w:val="nl-NL"/>
         </w:rPr>
         <w:t xml:space="preserve">, </w:t>
       </w:r>
       <w:sdt>
         <w:sdtPr>
           <w:rPr>
-            <w:rFonts w:ascii="Times New Roman" w:hAnsi="Times New Roman" w:cs="Times New Roman"/>
+            <w:sz w:val="20"/>
+            <w:szCs w:val="20"/>
+            <w:lang w:val="nl-NL"/>
           </w:rPr>
           <w:id w:val="1745691866"/>
           <w:citation/>
@@ -471,34 +1893,42 @@
         <w:sdtContent>
           <w:r>
             <w:rPr>
-              <w:rFonts w:ascii="Times New Roman" w:hAnsi="Times New Roman" w:cs="Times New Roman"/>
+              <w:sz w:val="20"/>
+              <w:szCs w:val="20"/>
+              <w:lang w:val="nl-NL"/>
             </w:rPr>
             <w:fldChar w:fldCharType="begin"/>
           </w:r>
           <w:r>
             <w:rPr>
-              <w:rFonts w:ascii="Times New Roman" w:hAnsi="Times New Roman" w:cs="Times New Roman"/>
-              <w:lang w:val="en-GB"/>
+              <w:sz w:val="20"/>
+              <w:szCs w:val="20"/>
+              <w:lang w:val="nl-NL"/>
             </w:rPr>
             <w:instrText xml:space="preserve"> CITATION Cit15 \l 2057 </w:instrText>
           </w:r>
           <w:r>
             <w:rPr>
-              <w:rFonts w:ascii="Times New Roman" w:hAnsi="Times New Roman" w:cs="Times New Roman"/>
+              <w:sz w:val="20"/>
+              <w:szCs w:val="20"/>
+              <w:lang w:val="nl-NL"/>
             </w:rPr>
             <w:fldChar w:fldCharType="separate"/>
           </w:r>
           <w:r>
             <w:rPr>
-              <w:rFonts w:ascii="Times New Roman" w:hAnsi="Times New Roman" w:cs="Times New Roman"/>
               <w:noProof/>
-              <w:lang w:val="en-GB"/>
+              <w:sz w:val="20"/>
+              <w:szCs w:val="20"/>
+              <w:lang w:val="nl-NL"/>
             </w:rPr>
             <w:t>(Citrix, Single sign-on for ShareFile with NetScaler, 2015)</w:t>
           </w:r>
           <w:r>
             <w:rPr>
-              <w:rFonts w:ascii="Times New Roman" w:hAnsi="Times New Roman" w:cs="Times New Roman"/>
+              <w:sz w:val="20"/>
+              <w:szCs w:val="20"/>
+              <w:lang w:val="nl-NL"/>
             </w:rPr>
             <w:fldChar w:fldCharType="end"/>
           </w:r>
@@ -506,14 +1936,18 @@
       </w:sdt>
       <w:r>
         <w:rPr>
-          <w:rFonts w:ascii="Times New Roman" w:hAnsi="Times New Roman" w:cs="Times New Roman"/>
+          <w:sz w:val="20"/>
+          <w:szCs w:val="20"/>
+          <w:lang w:val="nl-NL"/>
         </w:rPr>
         <w:t xml:space="preserve">, </w:t>
       </w:r>
       <w:sdt>
         <w:sdtPr>
           <w:rPr>
-            <w:rFonts w:ascii="Times New Roman" w:hAnsi="Times New Roman" w:cs="Times New Roman"/>
+            <w:sz w:val="20"/>
+            <w:szCs w:val="20"/>
+            <w:lang w:val="nl-NL"/>
           </w:rPr>
           <w:id w:val="331501868"/>
           <w:citation/>
@@ -521,34 +1955,42 @@
         <w:sdtContent>
           <w:r>
             <w:rPr>
-              <w:rFonts w:ascii="Times New Roman" w:hAnsi="Times New Roman" w:cs="Times New Roman"/>
+              <w:sz w:val="20"/>
+              <w:szCs w:val="20"/>
+              <w:lang w:val="nl-NL"/>
             </w:rPr>
             <w:fldChar w:fldCharType="begin"/>
           </w:r>
           <w:r>
             <w:rPr>
-              <w:rFonts w:ascii="Times New Roman" w:hAnsi="Times New Roman" w:cs="Times New Roman"/>
-              <w:lang w:val="en-GB"/>
+              <w:sz w:val="20"/>
+              <w:szCs w:val="20"/>
+              <w:lang w:val="nl-NL"/>
             </w:rPr>
             <w:instrText xml:space="preserve"> CITATION Ste16 \l 2057 </w:instrText>
           </w:r>
           <w:r>
             <w:rPr>
-              <w:rFonts w:ascii="Times New Roman" w:hAnsi="Times New Roman" w:cs="Times New Roman"/>
+              <w:sz w:val="20"/>
+              <w:szCs w:val="20"/>
+              <w:lang w:val="nl-NL"/>
             </w:rPr>
             <w:fldChar w:fldCharType="separate"/>
           </w:r>
           <w:r>
             <w:rPr>
-              <w:rFonts w:ascii="Times New Roman" w:hAnsi="Times New Roman" w:cs="Times New Roman"/>
               <w:noProof/>
-              <w:lang w:val="en-GB"/>
+              <w:sz w:val="20"/>
+              <w:szCs w:val="20"/>
+              <w:lang w:val="nl-NL"/>
             </w:rPr>
             <w:t>(Wright, 2016)</w:t>
           </w:r>
           <w:r>
             <w:rPr>
-              <w:rFonts w:ascii="Times New Roman" w:hAnsi="Times New Roman" w:cs="Times New Roman"/>
+              <w:sz w:val="20"/>
+              <w:szCs w:val="20"/>
+              <w:lang w:val="nl-NL"/>
             </w:rPr>
             <w:fldChar w:fldCharType="end"/>
           </w:r>
@@ -558,19 +2000,27 @@
     <w:p>
       <w:pPr>
         <w:rPr>
-          <w:rFonts w:ascii="Times New Roman" w:hAnsi="Times New Roman" w:cs="Times New Roman"/>
+          <w:sz w:val="20"/>
+          <w:szCs w:val="20"/>
+          <w:lang w:val="nl-NL"/>
         </w:rPr>
       </w:pPr>
     </w:p>
     <w:p>
       <w:pPr>
         <w:rPr>
-          <w:rFonts w:ascii="Times New Roman" w:hAnsi="Times New Roman" w:cs="Times New Roman"/>
+          <w:b/>
+          <w:sz w:val="20"/>
+          <w:szCs w:val="20"/>
+          <w:lang w:val="nl-NL"/>
         </w:rPr>
       </w:pPr>
       <w:r>
         <w:rPr>
-          <w:rFonts w:ascii="Times New Roman" w:hAnsi="Times New Roman" w:cs="Times New Roman"/>
+          <w:b/>
+          <w:sz w:val="20"/>
+          <w:szCs w:val="20"/>
+          <w:lang w:val="nl-NL"/>
         </w:rPr>
         <w:t>E-mailadres:</w:t>
       </w:r>
@@ -578,33 +2028,579 @@
     <w:p>
       <w:pPr>
         <w:rPr>
-          <w:rFonts w:ascii="Times New Roman" w:hAnsi="Times New Roman" w:cs="Times New Roman"/>
+          <w:sz w:val="20"/>
+          <w:szCs w:val="20"/>
+          <w:lang w:val="nl-NL"/>
         </w:rPr>
       </w:pPr>
-      <w:hyperlink r:id="rId5" w:history="1">
+      <w:hyperlink r:id="rId16" w:history="1">
         <w:r>
           <w:rPr>
             <w:rStyle w:val="Hyperlink"/>
-            <w:rFonts w:ascii="Times New Roman" w:hAnsi="Times New Roman" w:cs="Times New Roman"/>
+            <w:sz w:val="20"/>
+            <w:szCs w:val="20"/>
+            <w:lang w:val="nl-NL"/>
           </w:rPr>
           <w:t>maxim.delaet@live.be</w:t>
         </w:r>
       </w:hyperlink>
       <w:r>
         <w:rPr>
-          <w:rFonts w:ascii="Times New Roman" w:hAnsi="Times New Roman" w:cs="Times New Roman"/>
+          <w:sz w:val="20"/>
+          <w:szCs w:val="20"/>
+          <w:lang w:val="nl-NL"/>
         </w:rPr>
         <w:t xml:space="preserve"> </w:t>
       </w:r>
+      <w:bookmarkStart w:id="0" w:name="_GoBack"/>
+      <w:bookmarkEnd w:id="0"/>
     </w:p>
     <w:sectPr>
-      <w:pgSz w:w="12240" w:h="15840"/>
-      <w:pgMar w:top="1440" w:right="1440" w:bottom="1440" w:left="1440" w:header="720" w:footer="720" w:gutter="0"/>
-      <w:cols w:space="720"/>
+      <w:headerReference w:type="default" r:id="rId17"/>
+      <w:type w:val="continuous"/>
+      <w:pgSz w:w="11900" w:h="16840" w:code="9"/>
+      <w:pgMar w:top="1701" w:right="1474" w:bottom="2268" w:left="1871" w:header="993" w:footer="1372" w:gutter="0"/>
+      <w:cols w:space="708"/>
+      <w:formProt w:val="0"/>
+      <w:titlePg/>
       <w:docGrid w:linePitch="360"/>
     </w:sectPr>
   </w:body>
 </w:document>
+</file>
+
+<file path=word/endnotes.xml><?xml version="1.0" encoding="utf-8"?>
+<w:endnotes xmlns:wpc="http://schemas.microsoft.com/office/word/2010/wordprocessingCanvas" xmlns:cx="http://schemas.microsoft.com/office/drawing/2014/chartex" xmlns:cx1="http://schemas.microsoft.com/office/drawing/2015/9/8/chartex" xmlns:cx2="http://schemas.microsoft.com/office/drawing/2015/10/21/chartex" xmlns:cx3="http://schemas.microsoft.com/office/drawing/2016/5/9/chartex" xmlns:cx4="http://schemas.microsoft.com/office/drawing/2016/5/10/chartex" xmlns:cx5="http://schemas.microsoft.com/office/drawing/2016/5/11/chartex" xmlns:cx6="http://schemas.microsoft.com/office/drawing/2016/5/12/chartex" xmlns:cx7="http://schemas.microsoft.com/office/drawing/2016/5/13/chartex" xmlns:cx8="http://schemas.microsoft.com/office/drawing/2016/5/14/chartex" xmlns:mc="http://schemas.openxmlformats.org/markup-compatibility/2006" xmlns:aink="http://schemas.microsoft.com/office/drawing/2016/ink" xmlns:am3d="http://schemas.microsoft.com/office/drawing/2017/model3d" xmlns:o="urn:schemas-microsoft-com:office:office" xmlns:r="http://schemas.openxmlformats.org/officeDocument/2006/relationships" xmlns:m="http://schemas.openxmlformats.org/officeDocument/2006/math" xmlns:v="urn:schemas-microsoft-com:vml" xmlns:wp14="http://schemas.microsoft.com/office/word/2010/wordprocessingDrawing" xmlns:wp="http://schemas.openxmlformats.org/drawingml/2006/wordprocessingDrawing" xmlns:w10="urn:schemas-microsoft-com:office:word" xmlns:w="http://schemas.openxmlformats.org/wordprocessingml/2006/main" xmlns:w14="http://schemas.microsoft.com/office/word/2010/wordml" xmlns:w15="http://schemas.microsoft.com/office/word/2012/wordml" xmlns:w16cid="http://schemas.microsoft.com/office/word/2016/wordml/cid" xmlns:w16se="http://schemas.microsoft.com/office/word/2015/wordml/symex" xmlns:wpg="http://schemas.microsoft.com/office/word/2010/wordprocessingGroup" xmlns:wpi="http://schemas.microsoft.com/office/word/2010/wordprocessingInk" xmlns:wne="http://schemas.microsoft.com/office/word/2006/wordml" xmlns:wps="http://schemas.microsoft.com/office/word/2010/wordprocessingShape" mc:Ignorable="w14 w15 w16se w16cid wp14">
+  <w:endnote w:type="separator" w:id="-1">
+    <w:p>
+      <w:r>
+        <w:separator/>
+      </w:r>
+    </w:p>
+    <w:p/>
+    <w:p/>
+  </w:endnote>
+  <w:endnote w:type="continuationSeparator" w:id="0">
+    <w:p>
+      <w:r>
+        <w:continuationSeparator/>
+      </w:r>
+    </w:p>
+    <w:p/>
+    <w:p/>
+  </w:endnote>
+</w:endnotes>
+</file>
+
+<file path=word/footer1.xml><?xml version="1.0" encoding="utf-8"?>
+<w:ftr xmlns:wpc="http://schemas.microsoft.com/office/word/2010/wordprocessingCanvas" xmlns:cx="http://schemas.microsoft.com/office/drawing/2014/chartex" xmlns:cx1="http://schemas.microsoft.com/office/drawing/2015/9/8/chartex" xmlns:cx2="http://schemas.microsoft.com/office/drawing/2015/10/21/chartex" xmlns:cx3="http://schemas.microsoft.com/office/drawing/2016/5/9/chartex" xmlns:cx4="http://schemas.microsoft.com/office/drawing/2016/5/10/chartex" xmlns:cx5="http://schemas.microsoft.com/office/drawing/2016/5/11/chartex" xmlns:cx6="http://schemas.microsoft.com/office/drawing/2016/5/12/chartex" xmlns:cx7="http://schemas.microsoft.com/office/drawing/2016/5/13/chartex" xmlns:cx8="http://schemas.microsoft.com/office/drawing/2016/5/14/chartex" xmlns:mc="http://schemas.openxmlformats.org/markup-compatibility/2006" xmlns:aink="http://schemas.microsoft.com/office/drawing/2016/ink" xmlns:am3d="http://schemas.microsoft.com/office/drawing/2017/model3d" xmlns:o="urn:schemas-microsoft-com:office:office" xmlns:r="http://schemas.openxmlformats.org/officeDocument/2006/relationships" xmlns:m="http://schemas.openxmlformats.org/officeDocument/2006/math" xmlns:v="urn:schemas-microsoft-com:vml" xmlns:wp14="http://schemas.microsoft.com/office/word/2010/wordprocessingDrawing" xmlns:wp="http://schemas.openxmlformats.org/drawingml/2006/wordprocessingDrawing" xmlns:w10="urn:schemas-microsoft-com:office:word" xmlns:w="http://schemas.openxmlformats.org/wordprocessingml/2006/main" xmlns:w14="http://schemas.microsoft.com/office/word/2010/wordml" xmlns:w15="http://schemas.microsoft.com/office/word/2012/wordml" xmlns:w16cid="http://schemas.microsoft.com/office/word/2016/wordml/cid" xmlns:w16se="http://schemas.microsoft.com/office/word/2015/wordml/symex" xmlns:wpg="http://schemas.microsoft.com/office/word/2010/wordprocessingGroup" xmlns:wpi="http://schemas.microsoft.com/office/word/2010/wordprocessingInk" xmlns:wne="http://schemas.microsoft.com/office/word/2006/wordml" xmlns:wps="http://schemas.microsoft.com/office/word/2010/wordprocessingShape" mc:Ignorable="w14 w15 w16se w16cid wp14">
+  <w:p>
+    <w:pPr>
+      <w:jc w:val="right"/>
+      <w:rPr>
+        <w:rStyle w:val="PageNumber"/>
+      </w:rPr>
+    </w:pPr>
+  </w:p>
+  <w:p>
+    <w:pPr>
+      <w:jc w:val="right"/>
+      <w:rPr>
+        <w:sz w:val="16"/>
+        <w:szCs w:val="16"/>
+      </w:rPr>
+    </w:pPr>
+    <w:r>
+      <w:rPr>
+        <w:rStyle w:val="PageNumber"/>
+      </w:rPr>
+      <w:fldChar w:fldCharType="begin"/>
+    </w:r>
+    <w:r>
+      <w:rPr>
+        <w:rStyle w:val="PageNumber"/>
+      </w:rPr>
+      <w:instrText xml:space="preserve"> PAGE </w:instrText>
+    </w:r>
+    <w:r>
+      <w:rPr>
+        <w:rStyle w:val="PageNumber"/>
+      </w:rPr>
+      <w:fldChar w:fldCharType="separate"/>
+    </w:r>
+    <w:r>
+      <w:rPr>
+        <w:rStyle w:val="PageNumber"/>
+        <w:noProof/>
+      </w:rPr>
+      <w:t>2</w:t>
+    </w:r>
+    <w:r>
+      <w:rPr>
+        <w:rStyle w:val="PageNumber"/>
+      </w:rPr>
+      <w:fldChar w:fldCharType="end"/>
+    </w:r>
+    <w:r>
+      <w:rPr>
+        <w:rStyle w:val="PageNumber"/>
+      </w:rPr>
+      <w:t xml:space="preserve"> /</w:t>
+    </w:r>
+    <w:r>
+      <w:rPr>
+        <w:rStyle w:val="PageNumber"/>
+      </w:rPr>
+      <w:t xml:space="preserve"> </w:t>
+    </w:r>
+    <w:r>
+      <w:rPr>
+        <w:rStyle w:val="PageNumber"/>
+      </w:rPr>
+      <w:fldChar w:fldCharType="begin"/>
+    </w:r>
+    <w:r>
+      <w:rPr>
+        <w:rStyle w:val="PageNumber"/>
+      </w:rPr>
+      <w:instrText xml:space="preserve"> NUMPAGES </w:instrText>
+    </w:r>
+    <w:r>
+      <w:rPr>
+        <w:rStyle w:val="PageNumber"/>
+      </w:rPr>
+      <w:fldChar w:fldCharType="separate"/>
+    </w:r>
+    <w:r>
+      <w:rPr>
+        <w:rStyle w:val="PageNumber"/>
+        <w:noProof/>
+      </w:rPr>
+      <w:t>2</w:t>
+    </w:r>
+    <w:r>
+      <w:rPr>
+        <w:rStyle w:val="PageNumber"/>
+      </w:rPr>
+      <w:fldChar w:fldCharType="end"/>
+    </w:r>
+  </w:p>
+</w:ftr>
+</file>
+
+<file path=word/footer2.xml><?xml version="1.0" encoding="utf-8"?>
+<w:ftr xmlns:wpc="http://schemas.microsoft.com/office/word/2010/wordprocessingCanvas" xmlns:cx="http://schemas.microsoft.com/office/drawing/2014/chartex" xmlns:cx1="http://schemas.microsoft.com/office/drawing/2015/9/8/chartex" xmlns:cx2="http://schemas.microsoft.com/office/drawing/2015/10/21/chartex" xmlns:cx3="http://schemas.microsoft.com/office/drawing/2016/5/9/chartex" xmlns:cx4="http://schemas.microsoft.com/office/drawing/2016/5/10/chartex" xmlns:cx5="http://schemas.microsoft.com/office/drawing/2016/5/11/chartex" xmlns:cx6="http://schemas.microsoft.com/office/drawing/2016/5/12/chartex" xmlns:cx7="http://schemas.microsoft.com/office/drawing/2016/5/13/chartex" xmlns:cx8="http://schemas.microsoft.com/office/drawing/2016/5/14/chartex" xmlns:mc="http://schemas.openxmlformats.org/markup-compatibility/2006" xmlns:aink="http://schemas.microsoft.com/office/drawing/2016/ink" xmlns:am3d="http://schemas.microsoft.com/office/drawing/2017/model3d" xmlns:o="urn:schemas-microsoft-com:office:office" xmlns:r="http://schemas.openxmlformats.org/officeDocument/2006/relationships" xmlns:m="http://schemas.openxmlformats.org/officeDocument/2006/math" xmlns:v="urn:schemas-microsoft-com:vml" xmlns:wp14="http://schemas.microsoft.com/office/word/2010/wordprocessingDrawing" xmlns:wp="http://schemas.openxmlformats.org/drawingml/2006/wordprocessingDrawing" xmlns:w10="urn:schemas-microsoft-com:office:word" xmlns:w="http://schemas.openxmlformats.org/wordprocessingml/2006/main" xmlns:w14="http://schemas.microsoft.com/office/word/2010/wordml" xmlns:w15="http://schemas.microsoft.com/office/word/2012/wordml" xmlns:w16cid="http://schemas.microsoft.com/office/word/2016/wordml/cid" xmlns:w16se="http://schemas.microsoft.com/office/word/2015/wordml/symex" xmlns:wpg="http://schemas.microsoft.com/office/word/2010/wordprocessingGroup" xmlns:wpi="http://schemas.microsoft.com/office/word/2010/wordprocessingInk" xmlns:wne="http://schemas.microsoft.com/office/word/2006/wordml" xmlns:wps="http://schemas.microsoft.com/office/word/2010/wordprocessingShape" mc:Ignorable="w14 w15 w16se w16cid wp14">
+  <w:p/>
+  <w:p>
+    <w:pPr>
+      <w:jc w:val="right"/>
+    </w:pPr>
+    <w:r>
+      <w:rPr>
+        <w:rStyle w:val="PageNumber"/>
+      </w:rPr>
+      <w:fldChar w:fldCharType="begin"/>
+    </w:r>
+    <w:r>
+      <w:rPr>
+        <w:rStyle w:val="PageNumber"/>
+      </w:rPr>
+      <w:instrText xml:space="preserve"> PAGE </w:instrText>
+    </w:r>
+    <w:r>
+      <w:rPr>
+        <w:rStyle w:val="PageNumber"/>
+      </w:rPr>
+      <w:fldChar w:fldCharType="separate"/>
+    </w:r>
+    <w:r>
+      <w:rPr>
+        <w:rStyle w:val="PageNumber"/>
+        <w:noProof/>
+      </w:rPr>
+      <w:t>1</w:t>
+    </w:r>
+    <w:r>
+      <w:rPr>
+        <w:rStyle w:val="PageNumber"/>
+      </w:rPr>
+      <w:fldChar w:fldCharType="end"/>
+    </w:r>
+    <w:r>
+      <w:rPr>
+        <w:rStyle w:val="PageNumber"/>
+      </w:rPr>
+      <w:t xml:space="preserve"> / </w:t>
+    </w:r>
+    <w:r>
+      <w:rPr>
+        <w:rStyle w:val="PageNumber"/>
+      </w:rPr>
+      <w:fldChar w:fldCharType="begin"/>
+    </w:r>
+    <w:r>
+      <w:rPr>
+        <w:rStyle w:val="PageNumber"/>
+      </w:rPr>
+      <w:instrText xml:space="preserve"> NUMPAGES </w:instrText>
+    </w:r>
+    <w:r>
+      <w:rPr>
+        <w:rStyle w:val="PageNumber"/>
+      </w:rPr>
+      <w:fldChar w:fldCharType="separate"/>
+    </w:r>
+    <w:r>
+      <w:rPr>
+        <w:rStyle w:val="PageNumber"/>
+        <w:noProof/>
+      </w:rPr>
+      <w:t>2</w:t>
+    </w:r>
+    <w:r>
+      <w:rPr>
+        <w:rStyle w:val="PageNumber"/>
+      </w:rPr>
+      <w:fldChar w:fldCharType="end"/>
+    </w:r>
+  </w:p>
+  <w:p>
+    <w:r>
+      <w:rPr>
+        <w:noProof/>
+      </w:rPr>
+      <w:drawing>
+        <wp:anchor distT="0" distB="0" distL="114300" distR="114300" simplePos="0" relativeHeight="251663360" behindDoc="1" locked="0" layoutInCell="1" allowOverlap="1" wp14:anchorId="70F385CD" wp14:editId="70F385CE">
+          <wp:simplePos x="0" y="0"/>
+          <wp:positionH relativeFrom="page">
+            <wp:posOffset>1151890</wp:posOffset>
+          </wp:positionH>
+          <wp:positionV relativeFrom="page">
+            <wp:posOffset>9721215</wp:posOffset>
+          </wp:positionV>
+          <wp:extent cx="1473200" cy="708660"/>
+          <wp:effectExtent l="0" t="0" r="0" b="2540"/>
+          <wp:wrapNone/>
+          <wp:docPr id="9" name="Picture 9"/>
+          <wp:cNvGraphicFramePr>
+            <a:graphicFrameLocks xmlns:a="http://schemas.openxmlformats.org/drawingml/2006/main" noChangeAspect="1"/>
+          </wp:cNvGraphicFramePr>
+          <a:graphic xmlns:a="http://schemas.openxmlformats.org/drawingml/2006/main">
+            <a:graphicData uri="http://schemas.openxmlformats.org/drawingml/2006/picture">
+              <pic:pic xmlns:pic="http://schemas.openxmlformats.org/drawingml/2006/picture">
+                <pic:nvPicPr>
+                  <pic:cNvPr id="0" name="Corporate.wmf"/>
+                  <pic:cNvPicPr/>
+                </pic:nvPicPr>
+                <pic:blipFill>
+                  <a:blip r:embed="rId1">
+                    <a:extLst>
+                      <a:ext uri="{28A0092B-C50C-407E-A947-70E740481C1C}">
+                        <a14:useLocalDpi xmlns:a14="http://schemas.microsoft.com/office/drawing/2010/main" val="0"/>
+                      </a:ext>
+                    </a:extLst>
+                  </a:blip>
+                  <a:stretch>
+                    <a:fillRect/>
+                  </a:stretch>
+                </pic:blipFill>
+                <pic:spPr>
+                  <a:xfrm>
+                    <a:off x="0" y="0"/>
+                    <a:ext cx="1473200" cy="708660"/>
+                  </a:xfrm>
+                  <a:prstGeom prst="rect">
+                    <a:avLst/>
+                  </a:prstGeom>
+                  <a:extLst>
+                    <a:ext uri="{FAA26D3D-D897-4be2-8F04-BA451C77F1D7}">
+                      <ma14:placeholderFlag xmlns:ma14="http://schemas.microsoft.com/office/mac/drawingml/2011/main" xmlns:w="http://schemas.openxmlformats.org/wordprocessingml/2006/main" xmlns:w10="urn:schemas-microsoft-com:office:word" xmlns:v="urn:schemas-microsoft-com:vml" xmlns:o="urn:schemas-microsoft-com:office:office" xmlns:mv="urn:schemas-microsoft-com:mac:vml" xmlns:mo="http://schemas.microsoft.com/office/mac/office/2008/main" xmlns=""/>
+                    </a:ext>
+                  </a:extLst>
+                </pic:spPr>
+              </pic:pic>
+            </a:graphicData>
+          </a:graphic>
+          <wp14:sizeRelH relativeFrom="page">
+            <wp14:pctWidth>0</wp14:pctWidth>
+          </wp14:sizeRelH>
+          <wp14:sizeRelV relativeFrom="page">
+            <wp14:pctHeight>0</wp14:pctHeight>
+          </wp14:sizeRelV>
+        </wp:anchor>
+      </w:drawing>
+    </w:r>
+  </w:p>
+  <w:p>
+    <w:pPr>
+      <w:rPr>
+        <w:sz w:val="28"/>
+      </w:rPr>
+    </w:pPr>
+  </w:p>
+  <w:p/>
+</w:ftr>
+</file>
+
+<file path=word/footnotes.xml><?xml version="1.0" encoding="utf-8"?>
+<w:footnotes xmlns:wpc="http://schemas.microsoft.com/office/word/2010/wordprocessingCanvas" xmlns:cx="http://schemas.microsoft.com/office/drawing/2014/chartex" xmlns:cx1="http://schemas.microsoft.com/office/drawing/2015/9/8/chartex" xmlns:cx2="http://schemas.microsoft.com/office/drawing/2015/10/21/chartex" xmlns:cx3="http://schemas.microsoft.com/office/drawing/2016/5/9/chartex" xmlns:cx4="http://schemas.microsoft.com/office/drawing/2016/5/10/chartex" xmlns:cx5="http://schemas.microsoft.com/office/drawing/2016/5/11/chartex" xmlns:cx6="http://schemas.microsoft.com/office/drawing/2016/5/12/chartex" xmlns:cx7="http://schemas.microsoft.com/office/drawing/2016/5/13/chartex" xmlns:cx8="http://schemas.microsoft.com/office/drawing/2016/5/14/chartex" xmlns:mc="http://schemas.openxmlformats.org/markup-compatibility/2006" xmlns:aink="http://schemas.microsoft.com/office/drawing/2016/ink" xmlns:am3d="http://schemas.microsoft.com/office/drawing/2017/model3d" xmlns:o="urn:schemas-microsoft-com:office:office" xmlns:r="http://schemas.openxmlformats.org/officeDocument/2006/relationships" xmlns:m="http://schemas.openxmlformats.org/officeDocument/2006/math" xmlns:v="urn:schemas-microsoft-com:vml" xmlns:wp14="http://schemas.microsoft.com/office/word/2010/wordprocessingDrawing" xmlns:wp="http://schemas.openxmlformats.org/drawingml/2006/wordprocessingDrawing" xmlns:w10="urn:schemas-microsoft-com:office:word" xmlns:w="http://schemas.openxmlformats.org/wordprocessingml/2006/main" xmlns:w14="http://schemas.microsoft.com/office/word/2010/wordml" xmlns:w15="http://schemas.microsoft.com/office/word/2012/wordml" xmlns:w16cid="http://schemas.microsoft.com/office/word/2016/wordml/cid" xmlns:w16se="http://schemas.microsoft.com/office/word/2015/wordml/symex" xmlns:wpg="http://schemas.microsoft.com/office/word/2010/wordprocessingGroup" xmlns:wpi="http://schemas.microsoft.com/office/word/2010/wordprocessingInk" xmlns:wne="http://schemas.microsoft.com/office/word/2006/wordml" xmlns:wps="http://schemas.microsoft.com/office/word/2010/wordprocessingShape" mc:Ignorable="w14 w15 w16se w16cid wp14">
+  <w:footnote w:type="separator" w:id="-1">
+    <w:p>
+      <w:r>
+        <w:separator/>
+      </w:r>
+    </w:p>
+    <w:p/>
+    <w:p/>
+  </w:footnote>
+  <w:footnote w:type="continuationSeparator" w:id="0">
+    <w:p>
+      <w:r>
+        <w:continuationSeparator/>
+      </w:r>
+    </w:p>
+    <w:p/>
+    <w:p/>
+  </w:footnote>
+</w:footnotes>
+</file>
+
+<file path=word/header1.xml><?xml version="1.0" encoding="utf-8"?>
+<w:hdr xmlns:wpc="http://schemas.microsoft.com/office/word/2010/wordprocessingCanvas" xmlns:cx="http://schemas.microsoft.com/office/drawing/2014/chartex" xmlns:cx1="http://schemas.microsoft.com/office/drawing/2015/9/8/chartex" xmlns:cx2="http://schemas.microsoft.com/office/drawing/2015/10/21/chartex" xmlns:cx3="http://schemas.microsoft.com/office/drawing/2016/5/9/chartex" xmlns:cx4="http://schemas.microsoft.com/office/drawing/2016/5/10/chartex" xmlns:cx5="http://schemas.microsoft.com/office/drawing/2016/5/11/chartex" xmlns:cx6="http://schemas.microsoft.com/office/drawing/2016/5/12/chartex" xmlns:cx7="http://schemas.microsoft.com/office/drawing/2016/5/13/chartex" xmlns:cx8="http://schemas.microsoft.com/office/drawing/2016/5/14/chartex" xmlns:mc="http://schemas.openxmlformats.org/markup-compatibility/2006" xmlns:aink="http://schemas.microsoft.com/office/drawing/2016/ink" xmlns:am3d="http://schemas.microsoft.com/office/drawing/2017/model3d" xmlns:o="urn:schemas-microsoft-com:office:office" xmlns:r="http://schemas.openxmlformats.org/officeDocument/2006/relationships" xmlns:m="http://schemas.openxmlformats.org/officeDocument/2006/math" xmlns:v="urn:schemas-microsoft-com:vml" xmlns:wp14="http://schemas.microsoft.com/office/word/2010/wordprocessingDrawing" xmlns:wp="http://schemas.openxmlformats.org/drawingml/2006/wordprocessingDrawing" xmlns:w10="urn:schemas-microsoft-com:office:word" xmlns:w="http://schemas.openxmlformats.org/wordprocessingml/2006/main" xmlns:w14="http://schemas.microsoft.com/office/word/2010/wordml" xmlns:w15="http://schemas.microsoft.com/office/word/2012/wordml" xmlns:w16cid="http://schemas.microsoft.com/office/word/2016/wordml/cid" xmlns:w16se="http://schemas.microsoft.com/office/word/2015/wordml/symex" xmlns:wpg="http://schemas.microsoft.com/office/word/2010/wordprocessingGroup" xmlns:wpi="http://schemas.microsoft.com/office/word/2010/wordprocessingInk" xmlns:wne="http://schemas.microsoft.com/office/word/2006/wordml" xmlns:wps="http://schemas.microsoft.com/office/word/2010/wordprocessingShape" mc:Ignorable="w14 w15 w16se w16cid wp14">
+  <w:p>
+    <w:pPr>
+      <w:tabs>
+        <w:tab w:val="center" w:pos="4730"/>
+        <w:tab w:val="right" w:pos="9461"/>
+      </w:tabs>
+    </w:pPr>
+    <w:r>
+      <w:t>[Type text]</w:t>
+    </w:r>
+    <w:r>
+      <w:tab/>
+      <w:t>[Type text]</w:t>
+    </w:r>
+    <w:r>
+      <w:tab/>
+      <w:t>[Type text]</w:t>
+    </w:r>
+  </w:p>
+  <w:p/>
+</w:hdr>
+</file>
+
+<file path=word/header2.xml><?xml version="1.0" encoding="utf-8"?>
+<w:hdr xmlns:wpc="http://schemas.microsoft.com/office/word/2010/wordprocessingCanvas" xmlns:cx="http://schemas.microsoft.com/office/drawing/2014/chartex" xmlns:cx1="http://schemas.microsoft.com/office/drawing/2015/9/8/chartex" xmlns:cx2="http://schemas.microsoft.com/office/drawing/2015/10/21/chartex" xmlns:cx3="http://schemas.microsoft.com/office/drawing/2016/5/9/chartex" xmlns:cx4="http://schemas.microsoft.com/office/drawing/2016/5/10/chartex" xmlns:cx5="http://schemas.microsoft.com/office/drawing/2016/5/11/chartex" xmlns:cx6="http://schemas.microsoft.com/office/drawing/2016/5/12/chartex" xmlns:cx7="http://schemas.microsoft.com/office/drawing/2016/5/13/chartex" xmlns:cx8="http://schemas.microsoft.com/office/drawing/2016/5/14/chartex" xmlns:mc="http://schemas.openxmlformats.org/markup-compatibility/2006" xmlns:aink="http://schemas.microsoft.com/office/drawing/2016/ink" xmlns:am3d="http://schemas.microsoft.com/office/drawing/2017/model3d" xmlns:o="urn:schemas-microsoft-com:office:office" xmlns:r="http://schemas.openxmlformats.org/officeDocument/2006/relationships" xmlns:m="http://schemas.openxmlformats.org/officeDocument/2006/math" xmlns:v="urn:schemas-microsoft-com:vml" xmlns:wp14="http://schemas.microsoft.com/office/word/2010/wordprocessingDrawing" xmlns:wp="http://schemas.openxmlformats.org/drawingml/2006/wordprocessingDrawing" xmlns:w10="urn:schemas-microsoft-com:office:word" xmlns:w="http://schemas.openxmlformats.org/wordprocessingml/2006/main" xmlns:w14="http://schemas.microsoft.com/office/word/2010/wordml" xmlns:w15="http://schemas.microsoft.com/office/word/2012/wordml" xmlns:w16cid="http://schemas.microsoft.com/office/word/2016/wordml/cid" xmlns:w16se="http://schemas.microsoft.com/office/word/2015/wordml/symex" xmlns:wpg="http://schemas.microsoft.com/office/word/2010/wordprocessingGroup" xmlns:wpi="http://schemas.microsoft.com/office/word/2010/wordprocessingInk" xmlns:wne="http://schemas.microsoft.com/office/word/2006/wordml" xmlns:wps="http://schemas.microsoft.com/office/word/2010/wordprocessingShape" mc:Ignorable="w14 w15 w16se w16cid wp14">
+  <w:p>
+    <w:r>
+      <w:rPr>
+        <w:noProof/>
+      </w:rPr>
+      <w:drawing>
+        <wp:inline distT="0" distB="0" distL="0" distR="0" wp14:anchorId="70F385C9" wp14:editId="70F385CA">
+          <wp:extent cx="360000" cy="360000"/>
+          <wp:effectExtent l="19050" t="0" r="1950" b="0"/>
+          <wp:docPr id="5" name="Picture 4"/>
+          <wp:cNvGraphicFramePr>
+            <a:graphicFrameLocks xmlns:a="http://schemas.openxmlformats.org/drawingml/2006/main" noChangeAspect="1"/>
+          </wp:cNvGraphicFramePr>
+          <a:graphic xmlns:a="http://schemas.openxmlformats.org/drawingml/2006/main">
+            <a:graphicData uri="http://schemas.openxmlformats.org/drawingml/2006/picture">
+              <pic:pic xmlns:pic="http://schemas.openxmlformats.org/drawingml/2006/picture">
+                <pic:nvPicPr>
+                  <pic:cNvPr id="0" name="Picture 4"/>
+                  <pic:cNvPicPr>
+                    <a:picLocks noChangeAspect="1" noChangeArrowheads="1"/>
+                  </pic:cNvPicPr>
+                </pic:nvPicPr>
+                <pic:blipFill>
+                  <a:blip r:embed="rId1">
+                    <a:extLst>
+                      <a:ext uri="{28A0092B-C50C-407E-A947-70E740481C1C}">
+                        <a14:useLocalDpi xmlns:a14="http://schemas.microsoft.com/office/drawing/2010/main" val="0"/>
+                      </a:ext>
+                    </a:extLst>
+                  </a:blip>
+                  <a:srcRect/>
+                  <a:stretch>
+                    <a:fillRect/>
+                  </a:stretch>
+                </pic:blipFill>
+                <pic:spPr bwMode="auto">
+                  <a:xfrm>
+                    <a:off x="0" y="0"/>
+                    <a:ext cx="360000" cy="360000"/>
+                  </a:xfrm>
+                  <a:prstGeom prst="rect">
+                    <a:avLst/>
+                  </a:prstGeom>
+                  <a:noFill/>
+                  <a:ln>
+                    <a:noFill/>
+                  </a:ln>
+                </pic:spPr>
+              </pic:pic>
+            </a:graphicData>
+          </a:graphic>
+        </wp:inline>
+      </w:drawing>
+    </w:r>
+  </w:p>
+  <w:p/>
+  <w:p/>
+  <w:p/>
+  <w:p/>
+  <w:p/>
+  <w:p/>
+</w:hdr>
+</file>
+
+<file path=word/header3.xml><?xml version="1.0" encoding="utf-8"?>
+<w:hdr xmlns:wpc="http://schemas.microsoft.com/office/word/2010/wordprocessingCanvas" xmlns:cx="http://schemas.microsoft.com/office/drawing/2014/chartex" xmlns:cx1="http://schemas.microsoft.com/office/drawing/2015/9/8/chartex" xmlns:cx2="http://schemas.microsoft.com/office/drawing/2015/10/21/chartex" xmlns:cx3="http://schemas.microsoft.com/office/drawing/2016/5/9/chartex" xmlns:cx4="http://schemas.microsoft.com/office/drawing/2016/5/10/chartex" xmlns:cx5="http://schemas.microsoft.com/office/drawing/2016/5/11/chartex" xmlns:cx6="http://schemas.microsoft.com/office/drawing/2016/5/12/chartex" xmlns:cx7="http://schemas.microsoft.com/office/drawing/2016/5/13/chartex" xmlns:cx8="http://schemas.microsoft.com/office/drawing/2016/5/14/chartex" xmlns:mc="http://schemas.openxmlformats.org/markup-compatibility/2006" xmlns:aink="http://schemas.microsoft.com/office/drawing/2016/ink" xmlns:am3d="http://schemas.microsoft.com/office/drawing/2017/model3d" xmlns:o="urn:schemas-microsoft-com:office:office" xmlns:r="http://schemas.openxmlformats.org/officeDocument/2006/relationships" xmlns:m="http://schemas.openxmlformats.org/officeDocument/2006/math" xmlns:v="urn:schemas-microsoft-com:vml" xmlns:wp14="http://schemas.microsoft.com/office/word/2010/wordprocessingDrawing" xmlns:wp="http://schemas.openxmlformats.org/drawingml/2006/wordprocessingDrawing" xmlns:w10="urn:schemas-microsoft-com:office:word" xmlns:w="http://schemas.openxmlformats.org/wordprocessingml/2006/main" xmlns:w14="http://schemas.microsoft.com/office/word/2010/wordml" xmlns:w15="http://schemas.microsoft.com/office/word/2012/wordml" xmlns:w16cid="http://schemas.microsoft.com/office/word/2016/wordml/cid" xmlns:w16se="http://schemas.microsoft.com/office/word/2015/wordml/symex" xmlns:wpg="http://schemas.microsoft.com/office/word/2010/wordprocessingGroup" xmlns:wpi="http://schemas.microsoft.com/office/word/2010/wordprocessingInk" xmlns:wne="http://schemas.microsoft.com/office/word/2006/wordml" xmlns:wps="http://schemas.microsoft.com/office/word/2010/wordprocessingShape" mc:Ignorable="w14 w15 w16se w16cid wp14">
+  <w:p>
+    <w:r>
+      <w:rPr>
+        <w:noProof/>
+      </w:rPr>
+      <w:drawing>
+        <wp:anchor distT="0" distB="0" distL="114300" distR="114300" simplePos="0" relativeHeight="251656192" behindDoc="1" locked="1" layoutInCell="1" allowOverlap="1" wp14:anchorId="70F385CB" wp14:editId="70F385CC">
+          <wp:simplePos x="0" y="0"/>
+          <wp:positionH relativeFrom="page">
+            <wp:posOffset>720090</wp:posOffset>
+          </wp:positionH>
+          <wp:positionV relativeFrom="page">
+            <wp:posOffset>612140</wp:posOffset>
+          </wp:positionV>
+          <wp:extent cx="1908000" cy="493448"/>
+          <wp:effectExtent l="0" t="0" r="0" b="0"/>
+          <wp:wrapNone/>
+          <wp:docPr id="7" name="Picture 2"/>
+          <wp:cNvGraphicFramePr>
+            <a:graphicFrameLocks xmlns:a="http://schemas.openxmlformats.org/drawingml/2006/main" noChangeAspect="1"/>
+          </wp:cNvGraphicFramePr>
+          <a:graphic xmlns:a="http://schemas.openxmlformats.org/drawingml/2006/main">
+            <a:graphicData uri="http://schemas.openxmlformats.org/drawingml/2006/picture">
+              <pic:pic xmlns:pic="http://schemas.openxmlformats.org/drawingml/2006/picture">
+                <pic:nvPicPr>
+                  <pic:cNvPr id="0" name="Picture 2"/>
+                  <pic:cNvPicPr>
+                    <a:picLocks noChangeAspect="1" noChangeArrowheads="1"/>
+                  </pic:cNvPicPr>
+                </pic:nvPicPr>
+                <pic:blipFill>
+                  <a:blip r:embed="rId1">
+                    <a:extLst>
+                      <a:ext uri="{28A0092B-C50C-407E-A947-70E740481C1C}">
+                        <a14:useLocalDpi xmlns:a14="http://schemas.microsoft.com/office/drawing/2010/main" val="0"/>
+                      </a:ext>
+                    </a:extLst>
+                  </a:blip>
+                  <a:srcRect/>
+                  <a:stretch>
+                    <a:fillRect/>
+                  </a:stretch>
+                </pic:blipFill>
+                <pic:spPr bwMode="auto">
+                  <a:xfrm>
+                    <a:off x="0" y="0"/>
+                    <a:ext cx="1908000" cy="493448"/>
+                  </a:xfrm>
+                  <a:prstGeom prst="rect">
+                    <a:avLst/>
+                  </a:prstGeom>
+                  <a:noFill/>
+                  <a:ln>
+                    <a:noFill/>
+                  </a:ln>
+                </pic:spPr>
+              </pic:pic>
+            </a:graphicData>
+          </a:graphic>
+        </wp:anchor>
+      </w:drawing>
+    </w:r>
+  </w:p>
+</w:hdr>
+</file>
+
+<file path=word/header4.xml><?xml version="1.0" encoding="utf-8"?>
+<w:hdr xmlns:wpc="http://schemas.microsoft.com/office/word/2010/wordprocessingCanvas" xmlns:cx="http://schemas.microsoft.com/office/drawing/2014/chartex" xmlns:cx1="http://schemas.microsoft.com/office/drawing/2015/9/8/chartex" xmlns:cx2="http://schemas.microsoft.com/office/drawing/2015/10/21/chartex" xmlns:cx3="http://schemas.microsoft.com/office/drawing/2016/5/9/chartex" xmlns:cx4="http://schemas.microsoft.com/office/drawing/2016/5/10/chartex" xmlns:cx5="http://schemas.microsoft.com/office/drawing/2016/5/11/chartex" xmlns:cx6="http://schemas.microsoft.com/office/drawing/2016/5/12/chartex" xmlns:cx7="http://schemas.microsoft.com/office/drawing/2016/5/13/chartex" xmlns:cx8="http://schemas.microsoft.com/office/drawing/2016/5/14/chartex" xmlns:mc="http://schemas.openxmlformats.org/markup-compatibility/2006" xmlns:aink="http://schemas.microsoft.com/office/drawing/2016/ink" xmlns:am3d="http://schemas.microsoft.com/office/drawing/2017/model3d" xmlns:o="urn:schemas-microsoft-com:office:office" xmlns:r="http://schemas.openxmlformats.org/officeDocument/2006/relationships" xmlns:m="http://schemas.openxmlformats.org/officeDocument/2006/math" xmlns:v="urn:schemas-microsoft-com:vml" xmlns:wp14="http://schemas.microsoft.com/office/word/2010/wordprocessingDrawing" xmlns:wp="http://schemas.openxmlformats.org/drawingml/2006/wordprocessingDrawing" xmlns:w10="urn:schemas-microsoft-com:office:word" xmlns:w="http://schemas.openxmlformats.org/wordprocessingml/2006/main" xmlns:w14="http://schemas.microsoft.com/office/word/2010/wordml" xmlns:w15="http://schemas.microsoft.com/office/word/2012/wordml" xmlns:w16cid="http://schemas.microsoft.com/office/word/2016/wordml/cid" xmlns:w16se="http://schemas.microsoft.com/office/word/2015/wordml/symex" xmlns:wpg="http://schemas.microsoft.com/office/word/2010/wordprocessingGroup" xmlns:wpi="http://schemas.microsoft.com/office/word/2010/wordprocessingInk" xmlns:wne="http://schemas.microsoft.com/office/word/2006/wordml" xmlns:wps="http://schemas.microsoft.com/office/word/2010/wordprocessingShape" mc:Ignorable="w14 w15 w16se w16cid wp14">
+  <w:p>
+    <w:r>
+      <w:rPr>
+        <w:noProof/>
+      </w:rPr>
+      <w:drawing>
+        <wp:anchor distT="0" distB="0" distL="114300" distR="114300" simplePos="0" relativeHeight="251658240" behindDoc="1" locked="1" layoutInCell="0" allowOverlap="1" wp14:anchorId="70F385CF" wp14:editId="70F385D0">
+          <wp:simplePos x="0" y="0"/>
+          <wp:positionH relativeFrom="page">
+            <wp:posOffset>720090</wp:posOffset>
+          </wp:positionH>
+          <wp:positionV relativeFrom="page">
+            <wp:posOffset>720090</wp:posOffset>
+          </wp:positionV>
+          <wp:extent cx="360045" cy="361950"/>
+          <wp:effectExtent l="19050" t="0" r="1905" b="0"/>
+          <wp:wrapNone/>
+          <wp:docPr id="1" name="Picture 4"/>
+          <wp:cNvGraphicFramePr>
+            <a:graphicFrameLocks xmlns:a="http://schemas.openxmlformats.org/drawingml/2006/main" noChangeAspect="1"/>
+          </wp:cNvGraphicFramePr>
+          <a:graphic xmlns:a="http://schemas.openxmlformats.org/drawingml/2006/main">
+            <a:graphicData uri="http://schemas.openxmlformats.org/drawingml/2006/picture">
+              <pic:pic xmlns:pic="http://schemas.openxmlformats.org/drawingml/2006/picture">
+                <pic:nvPicPr>
+                  <pic:cNvPr id="0" name="Picture 4"/>
+                  <pic:cNvPicPr>
+                    <a:picLocks noChangeAspect="1" noChangeArrowheads="1"/>
+                  </pic:cNvPicPr>
+                </pic:nvPicPr>
+                <pic:blipFill>
+                  <a:blip r:embed="rId1">
+                    <a:extLst>
+                      <a:ext uri="{28A0092B-C50C-407E-A947-70E740481C1C}">
+                        <a14:useLocalDpi xmlns:a14="http://schemas.microsoft.com/office/drawing/2010/main" val="0"/>
+                      </a:ext>
+                    </a:extLst>
+                  </a:blip>
+                  <a:srcRect/>
+                  <a:stretch>
+                    <a:fillRect/>
+                  </a:stretch>
+                </pic:blipFill>
+                <pic:spPr bwMode="auto">
+                  <a:xfrm>
+                    <a:off x="0" y="0"/>
+                    <a:ext cx="360045" cy="361950"/>
+                  </a:xfrm>
+                  <a:prstGeom prst="rect">
+                    <a:avLst/>
+                  </a:prstGeom>
+                  <a:noFill/>
+                  <a:ln>
+                    <a:noFill/>
+                  </a:ln>
+                </pic:spPr>
+              </pic:pic>
+            </a:graphicData>
+          </a:graphic>
+        </wp:anchor>
+      </w:drawing>
+    </w:r>
+  </w:p>
+  <w:p/>
+  <w:p/>
+  <w:p/>
+  <w:p>
+    <w:pPr>
+      <w:rPr>
+        <w:i/>
+      </w:rPr>
+    </w:pPr>
+  </w:p>
+  <w:p/>
+</w:hdr>
 </file>
 
 <file path=word/styles.xml><?xml version="1.0" encoding="utf-8"?>
@@ -612,17 +2608,11 @@
   <w:docDefaults>
     <w:rPrDefault>
       <w:rPr>
-        <w:rFonts w:asciiTheme="minorHAnsi" w:eastAsiaTheme="minorHAnsi" w:hAnsiTheme="minorHAnsi" w:cstheme="minorBidi"/>
-        <w:sz w:val="22"/>
-        <w:szCs w:val="22"/>
+        <w:rFonts w:ascii="Cambria" w:eastAsia="MS Mincho" w:hAnsi="Cambria" w:cs="Times New Roman"/>
         <w:lang w:val="en-US" w:eastAsia="en-US" w:bidi="ar-SA"/>
       </w:rPr>
     </w:rPrDefault>
-    <w:pPrDefault>
-      <w:pPr>
-        <w:spacing w:after="160" w:line="259" w:lineRule="auto"/>
-      </w:pPr>
-    </w:pPrDefault>
+    <w:pPrDefault/>
   </w:docDefaults>
   <w:latentStyles w:defLockedState="0" w:defUIPriority="99" w:defSemiHidden="0" w:defUnhideWhenUsed="0" w:defQFormat="0" w:count="375">
     <w:lsdException w:name="Normal" w:uiPriority="0" w:qFormat="1"/>
@@ -730,7 +2720,6 @@
     <w:lsdException w:name="HTML Sample" w:semiHidden="1" w:unhideWhenUsed="1"/>
     <w:lsdException w:name="HTML Typewriter" w:semiHidden="1" w:unhideWhenUsed="1"/>
     <w:lsdException w:name="HTML Variable" w:semiHidden="1" w:unhideWhenUsed="1"/>
-    <w:lsdException w:name="Normal Table" w:semiHidden="1" w:unhideWhenUsed="1"/>
     <w:lsdException w:name="annotation subject" w:semiHidden="1" w:unhideWhenUsed="1"/>
     <w:lsdException w:name="No List" w:semiHidden="1" w:unhideWhenUsed="1"/>
     <w:lsdException w:name="Outline List 1" w:semiHidden="1" w:unhideWhenUsed="1"/>
@@ -774,12 +2763,10 @@
     <w:lsdException w:name="Table Elegant" w:semiHidden="1" w:unhideWhenUsed="1"/>
     <w:lsdException w:name="Table Professional" w:semiHidden="1" w:unhideWhenUsed="1"/>
     <w:lsdException w:name="Table Subtle 1" w:semiHidden="1" w:unhideWhenUsed="1"/>
-    <w:lsdException w:name="Table Subtle 2" w:semiHidden="1" w:unhideWhenUsed="1"/>
     <w:lsdException w:name="Table Web 1" w:semiHidden="1" w:unhideWhenUsed="1"/>
     <w:lsdException w:name="Table Web 2" w:semiHidden="1" w:unhideWhenUsed="1"/>
-    <w:lsdException w:name="Table Web 3" w:semiHidden="1" w:unhideWhenUsed="1"/>
     <w:lsdException w:name="Balloon Text" w:semiHidden="1" w:unhideWhenUsed="1"/>
-    <w:lsdException w:name="Table Grid" w:uiPriority="39"/>
+    <w:lsdException w:name="Table Grid" w:uiPriority="59"/>
     <w:lsdException w:name="Table Theme" w:semiHidden="1" w:unhideWhenUsed="1"/>
     <w:lsdException w:name="Placeholder Text" w:semiHidden="1"/>
     <w:lsdException w:name="No Spacing" w:uiPriority="1" w:qFormat="1"/>
@@ -804,7 +2791,7 @@
     <w:lsdException w:name="Medium Shading 2 Accent 1" w:uiPriority="64"/>
     <w:lsdException w:name="Medium List 1 Accent 1" w:uiPriority="65"/>
     <w:lsdException w:name="Revision" w:semiHidden="1"/>
-    <w:lsdException w:name="List Paragraph" w:uiPriority="34" w:qFormat="1"/>
+    <w:lsdException w:name="List Paragraph" w:uiPriority="34"/>
     <w:lsdException w:name="Quote" w:uiPriority="29" w:qFormat="1"/>
     <w:lsdException w:name="Intense Quote" w:uiPriority="30" w:qFormat="1"/>
     <w:lsdException w:name="Medium List 2 Accent 1" w:uiPriority="66"/>
@@ -889,7 +2876,7 @@
     <w:lsdException w:name="Intense Emphasis" w:uiPriority="21" w:qFormat="1"/>
     <w:lsdException w:name="Subtle Reference" w:uiPriority="31" w:qFormat="1"/>
     <w:lsdException w:name="Intense Reference" w:uiPriority="32" w:qFormat="1"/>
-    <w:lsdException w:name="Book Title" w:uiPriority="33" w:qFormat="1"/>
+    <w:lsdException w:name="Book Title" w:uiPriority="33"/>
     <w:lsdException w:name="Bibliography" w:semiHidden="1" w:uiPriority="37" w:unhideWhenUsed="1"/>
     <w:lsdException w:name="TOC Heading" w:semiHidden="1" w:uiPriority="39" w:unhideWhenUsed="1" w:qFormat="1"/>
     <w:lsdException w:name="Plain Table 1" w:uiPriority="41"/>
@@ -1004,8 +2991,37 @@
   <w:style w:type="paragraph" w:default="1" w:styleId="Normal">
     <w:name w:val="Normal"/>
     <w:qFormat/>
+    <w:rsid w:val="00D04B26"/>
+    <w:pPr>
+      <w:spacing w:line="280" w:lineRule="exact"/>
+    </w:pPr>
     <w:rPr>
-      <w:lang w:val="nl-NL"/>
+      <w:rFonts w:ascii="Corbel" w:hAnsi="Corbel"/>
+      <w:sz w:val="21"/>
+      <w:szCs w:val="21"/>
+      <w14:numForm w14:val="lining"/>
+    </w:rPr>
+  </w:style>
+  <w:style w:type="paragraph" w:styleId="Heading1">
+    <w:name w:val="heading 1"/>
+    <w:basedOn w:val="Normal"/>
+    <w:next w:val="Normal"/>
+    <w:link w:val="Heading1Char"/>
+    <w:uiPriority w:val="9"/>
+    <w:qFormat/>
+    <w:rsid w:val="007548F0"/>
+    <w:pPr>
+      <w:tabs>
+        <w:tab w:val="left" w:pos="454"/>
+        <w:tab w:val="left" w:pos="4139"/>
+        <w:tab w:val="left" w:pos="6804"/>
+      </w:tabs>
+      <w:outlineLvl w:val="0"/>
+    </w:pPr>
+    <w:rPr>
+      <w:b/>
+      <w:sz w:val="23"/>
+      <w:szCs w:val="23"/>
     </w:rPr>
   </w:style>
   <w:style w:type="character" w:default="1" w:styleId="DefaultParagraphFont">
@@ -1035,14 +3051,88 @@
     <w:semiHidden/>
     <w:unhideWhenUsed/>
   </w:style>
+  <w:style w:type="paragraph" w:styleId="BalloonText">
+    <w:name w:val="Balloon Text"/>
+    <w:basedOn w:val="Normal"/>
+    <w:link w:val="BalloonTextChar"/>
+    <w:uiPriority w:val="99"/>
+    <w:semiHidden/>
+    <w:unhideWhenUsed/>
+    <w:rsid w:val="00751395"/>
+    <w:rPr>
+      <w:rFonts w:ascii="Lucida Grande" w:hAnsi="Lucida Grande" w:cs="Lucida Grande"/>
+      <w:sz w:val="18"/>
+      <w:szCs w:val="18"/>
+    </w:rPr>
+  </w:style>
+  <w:style w:type="character" w:customStyle="1" w:styleId="BalloonTextChar">
+    <w:name w:val="Balloon Text Char"/>
+    <w:link w:val="BalloonText"/>
+    <w:uiPriority w:val="99"/>
+    <w:semiHidden/>
+    <w:rsid w:val="00751395"/>
+    <w:rPr>
+      <w:rFonts w:ascii="Lucida Grande" w:hAnsi="Lucida Grande" w:cs="Lucida Grande"/>
+      <w:sz w:val="18"/>
+      <w:szCs w:val="18"/>
+    </w:rPr>
+  </w:style>
+  <w:style w:type="character" w:styleId="PageNumber">
+    <w:name w:val="page number"/>
+    <w:basedOn w:val="DefaultParagraphFont"/>
+    <w:uiPriority w:val="99"/>
+    <w:semiHidden/>
+    <w:unhideWhenUsed/>
+    <w:rsid w:val="00ED1166"/>
+  </w:style>
+  <w:style w:type="character" w:customStyle="1" w:styleId="Heading1Char">
+    <w:name w:val="Heading 1 Char"/>
+    <w:basedOn w:val="DefaultParagraphFont"/>
+    <w:link w:val="Heading1"/>
+    <w:uiPriority w:val="9"/>
+    <w:rsid w:val="007548F0"/>
+    <w:rPr>
+      <w:rFonts w:ascii="Corbel" w:hAnsi="Corbel"/>
+      <w:b/>
+      <w:sz w:val="23"/>
+      <w:szCs w:val="23"/>
+    </w:rPr>
+  </w:style>
+  <w:style w:type="paragraph" w:styleId="Footer">
+    <w:name w:val="footer"/>
+    <w:basedOn w:val="Normal"/>
+    <w:link w:val="FooterChar"/>
+    <w:uiPriority w:val="99"/>
+    <w:unhideWhenUsed/>
+    <w:rsid w:val="00FC638E"/>
+    <w:pPr>
+      <w:tabs>
+        <w:tab w:val="center" w:pos="4153"/>
+        <w:tab w:val="right" w:pos="8306"/>
+      </w:tabs>
+      <w:spacing w:line="240" w:lineRule="auto"/>
+    </w:pPr>
+  </w:style>
+  <w:style w:type="character" w:customStyle="1" w:styleId="FooterChar">
+    <w:name w:val="Footer Char"/>
+    <w:basedOn w:val="DefaultParagraphFont"/>
+    <w:link w:val="Footer"/>
+    <w:uiPriority w:val="99"/>
+    <w:rsid w:val="00FC638E"/>
+    <w:rPr>
+      <w:rFonts w:ascii="Corbel" w:hAnsi="Corbel"/>
+      <w:sz w:val="21"/>
+      <w:szCs w:val="24"/>
+    </w:rPr>
+  </w:style>
   <w:style w:type="character" w:styleId="Hyperlink">
     <w:name w:val="Hyperlink"/>
     <w:basedOn w:val="DefaultParagraphFont"/>
     <w:uiPriority w:val="99"/>
     <w:unhideWhenUsed/>
-    <w:rsid w:val="003839C9"/>
+    <w:rsid w:val="00EA0120"/>
     <w:rPr>
-      <w:color w:val="0563C1" w:themeColor="hyperlink"/>
+      <w:color w:val="0000FF" w:themeColor="hyperlink"/>
       <w:u w:val="single"/>
     </w:rPr>
   </w:style>
@@ -1052,7 +3142,7 @@
     <w:uiPriority w:val="99"/>
     <w:semiHidden/>
     <w:unhideWhenUsed/>
-    <w:rsid w:val="003839C9"/>
+    <w:rsid w:val="00EA0120"/>
     <w:rPr>
       <w:color w:val="808080"/>
       <w:shd w:val="clear" w:color="auto" w:fill="E6E6E6"/>
@@ -1062,7 +3152,7 @@
 </file>
 
 <file path=word/theme/theme1.xml><?xml version="1.0" encoding="utf-8"?>
-<a:theme xmlns:a="http://schemas.openxmlformats.org/drawingml/2006/main" name="Kantoorthema">
+<a:theme xmlns:a="http://schemas.openxmlformats.org/drawingml/2006/main" name="Office Theme">
   <a:themeElements>
     <a:clrScheme name="Office">
       <a:dk1>
@@ -1072,44 +3162,44 @@
         <a:sysClr val="window" lastClr="FFFFFF"/>
       </a:lt1>
       <a:dk2>
-        <a:srgbClr val="44546A"/>
+        <a:srgbClr val="1F497D"/>
       </a:dk2>
       <a:lt2>
-        <a:srgbClr val="E7E6E6"/>
+        <a:srgbClr val="EEECE1"/>
       </a:lt2>
       <a:accent1>
-        <a:srgbClr val="4472C4"/>
+        <a:srgbClr val="4F81BD"/>
       </a:accent1>
       <a:accent2>
-        <a:srgbClr val="ED7D31"/>
+        <a:srgbClr val="C0504D"/>
       </a:accent2>
       <a:accent3>
-        <a:srgbClr val="A5A5A5"/>
+        <a:srgbClr val="9BBB59"/>
       </a:accent3>
       <a:accent4>
-        <a:srgbClr val="FFC000"/>
+        <a:srgbClr val="8064A2"/>
       </a:accent4>
       <a:accent5>
-        <a:srgbClr val="5B9BD5"/>
+        <a:srgbClr val="4BACC6"/>
       </a:accent5>
       <a:accent6>
-        <a:srgbClr val="70AD47"/>
+        <a:srgbClr val="F79646"/>
       </a:accent6>
       <a:hlink>
-        <a:srgbClr val="0563C1"/>
+        <a:srgbClr val="0000FF"/>
       </a:hlink>
       <a:folHlink>
-        <a:srgbClr val="954F72"/>
+        <a:srgbClr val="800080"/>
       </a:folHlink>
     </a:clrScheme>
     <a:fontScheme name="Office">
       <a:majorFont>
-        <a:latin typeface="Calibri Light" panose="020F0302020204030204"/>
+        <a:latin typeface="Calibri"/>
         <a:ea typeface=""/>
         <a:cs typeface=""/>
-        <a:font script="Jpan" typeface="游ゴシック Light"/>
+        <a:font script="Jpan" typeface="ＭＳ ゴシック"/>
         <a:font script="Hang" typeface="맑은 고딕"/>
-        <a:font script="Hans" typeface="等线 Light"/>
+        <a:font script="Hans" typeface="宋体"/>
         <a:font script="Hant" typeface="新細明體"/>
         <a:font script="Arab" typeface="Times New Roman"/>
         <a:font script="Hebr" typeface="Times New Roman"/>
@@ -1137,31 +3227,14 @@
         <a:font script="Viet" typeface="Times New Roman"/>
         <a:font script="Uigh" typeface="Microsoft Uighur"/>
         <a:font script="Geor" typeface="Sylfaen"/>
-        <a:font script="Armn" typeface="Arial"/>
-        <a:font script="Bugi" typeface="Leelawadee UI"/>
-        <a:font script="Bopo" typeface="Microsoft JhengHei"/>
-        <a:font script="Java" typeface="Javanese Text"/>
-        <a:font script="Lisu" typeface="Segoe UI"/>
-        <a:font script="Mymr" typeface="Myanmar Text"/>
-        <a:font script="Nkoo" typeface="Ebrima"/>
-        <a:font script="Olck" typeface="Nirmala UI"/>
-        <a:font script="Osma" typeface="Ebrima"/>
-        <a:font script="Phag" typeface="Phagspa"/>
-        <a:font script="Syrn" typeface="Estrangelo Edessa"/>
-        <a:font script="Syrj" typeface="Estrangelo Edessa"/>
-        <a:font script="Syre" typeface="Estrangelo Edessa"/>
-        <a:font script="Sora" typeface="Nirmala UI"/>
-        <a:font script="Tale" typeface="Microsoft Tai Le"/>
-        <a:font script="Talu" typeface="Microsoft New Tai Lue"/>
-        <a:font script="Tfng" typeface="Ebrima"/>
       </a:majorFont>
       <a:minorFont>
-        <a:latin typeface="Calibri" panose="020F0502020204030204"/>
+        <a:latin typeface="Cambria"/>
         <a:ea typeface=""/>
         <a:cs typeface=""/>
-        <a:font script="Jpan" typeface="游明朝"/>
+        <a:font script="Jpan" typeface="ＭＳ 明朝"/>
         <a:font script="Hang" typeface="맑은 고딕"/>
-        <a:font script="Hans" typeface="等线"/>
+        <a:font script="Hans" typeface="宋体"/>
         <a:font script="Hant" typeface="新細明體"/>
         <a:font script="Arab" typeface="Arial"/>
         <a:font script="Hebr" typeface="Arial"/>
@@ -1189,23 +3262,6 @@
         <a:font script="Viet" typeface="Arial"/>
         <a:font script="Uigh" typeface="Microsoft Uighur"/>
         <a:font script="Geor" typeface="Sylfaen"/>
-        <a:font script="Armn" typeface="Arial"/>
-        <a:font script="Bugi" typeface="Leelawadee UI"/>
-        <a:font script="Bopo" typeface="Microsoft JhengHei"/>
-        <a:font script="Java" typeface="Javanese Text"/>
-        <a:font script="Lisu" typeface="Segoe UI"/>
-        <a:font script="Mymr" typeface="Myanmar Text"/>
-        <a:font script="Nkoo" typeface="Ebrima"/>
-        <a:font script="Olck" typeface="Nirmala UI"/>
-        <a:font script="Osma" typeface="Ebrima"/>
-        <a:font script="Phag" typeface="Phagspa"/>
-        <a:font script="Syrn" typeface="Estrangelo Edessa"/>
-        <a:font script="Syrj" typeface="Estrangelo Edessa"/>
-        <a:font script="Syre" typeface="Estrangelo Edessa"/>
-        <a:font script="Sora" typeface="Nirmala UI"/>
-        <a:font script="Tale" typeface="Microsoft Tai Le"/>
-        <a:font script="Talu" typeface="Microsoft New Tai Lue"/>
-        <a:font script="Tfng" typeface="Ebrima"/>
       </a:minorFont>
     </a:fontScheme>
     <a:fmtScheme name="Office">
@@ -1217,155 +3273,594 @@
           <a:gsLst>
             <a:gs pos="0">
               <a:schemeClr val="phClr">
-                <a:lumMod val="110000"/>
-                <a:satMod val="105000"/>
-                <a:tint val="67000"/>
+                <a:tint val="50000"/>
+                <a:satMod val="300000"/>
               </a:schemeClr>
             </a:gs>
-            <a:gs pos="50000">
+            <a:gs pos="35000">
               <a:schemeClr val="phClr">
-                <a:lumMod val="105000"/>
-                <a:satMod val="103000"/>
-                <a:tint val="73000"/>
+                <a:tint val="37000"/>
+                <a:satMod val="300000"/>
               </a:schemeClr>
             </a:gs>
             <a:gs pos="100000">
               <a:schemeClr val="phClr">
-                <a:lumMod val="105000"/>
-                <a:satMod val="109000"/>
-                <a:tint val="81000"/>
+                <a:tint val="15000"/>
+                <a:satMod val="350000"/>
               </a:schemeClr>
             </a:gs>
           </a:gsLst>
-          <a:lin ang="5400000" scaled="0"/>
+          <a:lin ang="16200000" scaled="1"/>
         </a:gradFill>
         <a:gradFill rotWithShape="1">
           <a:gsLst>
             <a:gs pos="0">
               <a:schemeClr val="phClr">
-                <a:satMod val="103000"/>
-                <a:lumMod val="102000"/>
-                <a:tint val="94000"/>
-              </a:schemeClr>
-            </a:gs>
-            <a:gs pos="50000">
-              <a:schemeClr val="phClr">
-                <a:satMod val="110000"/>
-                <a:lumMod val="100000"/>
+                <a:tint val="100000"/>
                 <a:shade val="100000"/>
+                <a:satMod val="130000"/>
               </a:schemeClr>
             </a:gs>
             <a:gs pos="100000">
               <a:schemeClr val="phClr">
-                <a:lumMod val="99000"/>
-                <a:satMod val="120000"/>
-                <a:shade val="78000"/>
+                <a:tint val="50000"/>
+                <a:shade val="100000"/>
+                <a:satMod val="350000"/>
               </a:schemeClr>
             </a:gs>
           </a:gsLst>
-          <a:lin ang="5400000" scaled="0"/>
+          <a:lin ang="16200000" scaled="0"/>
         </a:gradFill>
       </a:fillStyleLst>
       <a:lnStyleLst>
-        <a:ln w="6350" cap="flat" cmpd="sng" algn="ctr">
+        <a:ln w="9525" cap="flat" cmpd="sng" algn="ctr">
+          <a:solidFill>
+            <a:schemeClr val="phClr">
+              <a:shade val="95000"/>
+              <a:satMod val="105000"/>
+            </a:schemeClr>
+          </a:solidFill>
+          <a:prstDash val="solid"/>
+        </a:ln>
+        <a:ln w="25400" cap="flat" cmpd="sng" algn="ctr">
           <a:solidFill>
             <a:schemeClr val="phClr"/>
           </a:solidFill>
           <a:prstDash val="solid"/>
-          <a:miter lim="800000"/>
         </a:ln>
-        <a:ln w="12700" cap="flat" cmpd="sng" algn="ctr">
+        <a:ln w="38100" cap="flat" cmpd="sng" algn="ctr">
           <a:solidFill>
             <a:schemeClr val="phClr"/>
           </a:solidFill>
           <a:prstDash val="solid"/>
-          <a:miter lim="800000"/>
-        </a:ln>
-        <a:ln w="19050" cap="flat" cmpd="sng" algn="ctr">
-          <a:solidFill>
-            <a:schemeClr val="phClr"/>
-          </a:solidFill>
-          <a:prstDash val="solid"/>
-          <a:miter lim="800000"/>
         </a:ln>
       </a:lnStyleLst>
       <a:effectStyleLst>
         <a:effectStyle>
-          <a:effectLst/>
-        </a:effectStyle>
-        <a:effectStyle>
-          <a:effectLst/>
+          <a:effectLst>
+            <a:outerShdw blurRad="40000" dist="20000" dir="5400000" rotWithShape="0">
+              <a:srgbClr val="000000">
+                <a:alpha val="38000"/>
+              </a:srgbClr>
+            </a:outerShdw>
+          </a:effectLst>
         </a:effectStyle>
         <a:effectStyle>
           <a:effectLst>
-            <a:outerShdw blurRad="57150" dist="19050" dir="5400000" algn="ctr" rotWithShape="0">
+            <a:outerShdw blurRad="40000" dist="23000" dir="5400000" rotWithShape="0">
               <a:srgbClr val="000000">
-                <a:alpha val="63000"/>
+                <a:alpha val="35000"/>
               </a:srgbClr>
             </a:outerShdw>
           </a:effectLst>
+        </a:effectStyle>
+        <a:effectStyle>
+          <a:effectLst>
+            <a:outerShdw blurRad="40000" dist="23000" dir="5400000" rotWithShape="0">
+              <a:srgbClr val="000000">
+                <a:alpha val="35000"/>
+              </a:srgbClr>
+            </a:outerShdw>
+          </a:effectLst>
+          <a:scene3d>
+            <a:camera prst="orthographicFront">
+              <a:rot lat="0" lon="0" rev="0"/>
+            </a:camera>
+            <a:lightRig rig="threePt" dir="t">
+              <a:rot lat="0" lon="0" rev="1200000"/>
+            </a:lightRig>
+          </a:scene3d>
+          <a:sp3d>
+            <a:bevelT w="63500" h="25400"/>
+          </a:sp3d>
         </a:effectStyle>
       </a:effectStyleLst>
       <a:bgFillStyleLst>
         <a:solidFill>
           <a:schemeClr val="phClr"/>
         </a:solidFill>
-        <a:solidFill>
-          <a:schemeClr val="phClr">
-            <a:tint val="95000"/>
-            <a:satMod val="170000"/>
-          </a:schemeClr>
-        </a:solidFill>
         <a:gradFill rotWithShape="1">
           <a:gsLst>
             <a:gs pos="0">
               <a:schemeClr val="phClr">
-                <a:tint val="93000"/>
-                <a:satMod val="150000"/>
-                <a:shade val="98000"/>
-                <a:lumMod val="102000"/>
+                <a:tint val="40000"/>
+                <a:satMod val="350000"/>
               </a:schemeClr>
             </a:gs>
-            <a:gs pos="50000">
+            <a:gs pos="40000">
               <a:schemeClr val="phClr">
-                <a:tint val="98000"/>
-                <a:satMod val="130000"/>
-                <a:shade val="90000"/>
-                <a:lumMod val="103000"/>
+                <a:tint val="45000"/>
+                <a:shade val="99000"/>
+                <a:satMod val="350000"/>
               </a:schemeClr>
             </a:gs>
             <a:gs pos="100000">
               <a:schemeClr val="phClr">
-                <a:shade val="63000"/>
-                <a:satMod val="120000"/>
+                <a:shade val="20000"/>
+                <a:satMod val="255000"/>
               </a:schemeClr>
             </a:gs>
           </a:gsLst>
-          <a:lin ang="5400000" scaled="0"/>
+          <a:path path="circle">
+            <a:fillToRect l="50000" t="-80000" r="50000" b="180000"/>
+          </a:path>
+        </a:gradFill>
+        <a:gradFill rotWithShape="1">
+          <a:gsLst>
+            <a:gs pos="0">
+              <a:schemeClr val="phClr">
+                <a:tint val="80000"/>
+                <a:satMod val="300000"/>
+              </a:schemeClr>
+            </a:gs>
+            <a:gs pos="100000">
+              <a:schemeClr val="phClr">
+                <a:shade val="30000"/>
+                <a:satMod val="200000"/>
+              </a:schemeClr>
+            </a:gs>
+          </a:gsLst>
+          <a:path path="circle">
+            <a:fillToRect l="50000" t="50000" r="50000" b="50000"/>
+          </a:path>
         </a:gradFill>
       </a:bgFillStyleLst>
     </a:fmtScheme>
   </a:themeElements>
-  <a:objectDefaults/>
+  <a:objectDefaults>
+    <a:spDef>
+      <a:spPr/>
+      <a:bodyPr/>
+      <a:lstStyle/>
+      <a:style>
+        <a:lnRef idx="1">
+          <a:schemeClr val="accent1"/>
+        </a:lnRef>
+        <a:fillRef idx="3">
+          <a:schemeClr val="accent1"/>
+        </a:fillRef>
+        <a:effectRef idx="2">
+          <a:schemeClr val="accent1"/>
+        </a:effectRef>
+        <a:fontRef idx="minor">
+          <a:schemeClr val="lt1"/>
+        </a:fontRef>
+      </a:style>
+    </a:spDef>
+    <a:lnDef>
+      <a:spPr/>
+      <a:bodyPr/>
+      <a:lstStyle/>
+      <a:style>
+        <a:lnRef idx="2">
+          <a:schemeClr val="accent1"/>
+        </a:lnRef>
+        <a:fillRef idx="0">
+          <a:schemeClr val="accent1"/>
+        </a:fillRef>
+        <a:effectRef idx="1">
+          <a:schemeClr val="accent1"/>
+        </a:effectRef>
+        <a:fontRef idx="minor">
+          <a:schemeClr val="tx1"/>
+        </a:fontRef>
+      </a:style>
+    </a:lnDef>
+  </a:objectDefaults>
   <a:extraClrSchemeLst/>
-  <a:extLst>
-    <a:ext uri="{05A4C25C-085E-4340-85A3-A5531E510DB2}">
-      <thm15:themeFamily xmlns:thm15="http://schemas.microsoft.com/office/thememl/2012/main" name="Office Theme" id="{62F939B6-93AF-4DB8-9C6B-D6C7DFDC589F}" vid="{4A3C46E8-61CC-4603-A589-7422A47A8E4A}"/>
-    </a:ext>
-  </a:extLst>
 </a:theme>
 </file>
 
 <file path=customXml/item1.xml><?xml version="1.0" encoding="utf-8"?>
+<?mso-contentType ?>
+<FormTemplates xmlns="http://schemas.microsoft.com/sharepoint/v3/contenttype/forms">
+  <Display>DocumentLibraryForm</Display>
+  <Edit>DocumentLibraryForm</Edit>
+  <New>DocumentLibraryForm</New>
+</FormTemplates>
+</file>
+
+<file path=customXml/item2.xml><?xml version="1.0" encoding="utf-8"?>
+<?mso-contentType ?>
+<spe:Receivers xmlns:spe="http://schemas.microsoft.com/sharepoint/events">
+  <Receiver>
+    <Name>Document ID Generator</Name>
+    <Synchronization>Synchronous</Synchronization>
+    <Type>10001</Type>
+    <SequenceNumber>1000</SequenceNumber>
+    <Assembly>Microsoft.Office.DocumentManagement, Version=14.0.0.0, Culture=neutral, PublicKeyToken=71e9bce111e9429c</Assembly>
+    <Class>Microsoft.Office.DocumentManagement.Internal.DocIdHandler</Class>
+    <Data/>
+    <Filter/>
+  </Receiver>
+  <Receiver>
+    <Name>Document ID Generator</Name>
+    <Synchronization>Synchronous</Synchronization>
+    <Type>10002</Type>
+    <SequenceNumber>1001</SequenceNumber>
+    <Assembly>Microsoft.Office.DocumentManagement, Version=14.0.0.0, Culture=neutral, PublicKeyToken=71e9bce111e9429c</Assembly>
+    <Class>Microsoft.Office.DocumentManagement.Internal.DocIdHandler</Class>
+    <Data/>
+    <Filter/>
+  </Receiver>
+  <Receiver>
+    <Name>Document ID Generator</Name>
+    <Synchronization>Synchronous</Synchronization>
+    <Type>10004</Type>
+    <SequenceNumber>1002</SequenceNumber>
+    <Assembly>Microsoft.Office.DocumentManagement, Version=14.0.0.0, Culture=neutral, PublicKeyToken=71e9bce111e9429c</Assembly>
+    <Class>Microsoft.Office.DocumentManagement.Internal.DocIdHandler</Class>
+    <Data/>
+    <Filter/>
+  </Receiver>
+  <Receiver>
+    <Name>Document ID Generator</Name>
+    <Synchronization>Synchronous</Synchronization>
+    <Type>10006</Type>
+    <SequenceNumber>1003</SequenceNumber>
+    <Assembly>Microsoft.Office.DocumentManagement, Version=14.0.0.0, Culture=neutral, PublicKeyToken=71e9bce111e9429c</Assembly>
+    <Class>Microsoft.Office.DocumentManagement.Internal.DocIdHandler</Class>
+    <Data/>
+    <Filter/>
+  </Receiver>
+</spe:Receivers>
+</file>
+
+<file path=customXml/item3.xml><?xml version="1.0" encoding="utf-8"?>
+<p:properties xmlns:p="http://schemas.microsoft.com/office/2006/metadata/properties" xmlns:xsi="http://www.w3.org/2001/XMLSchema-instance" xmlns:pc="http://schemas.microsoft.com/office/infopath/2007/PartnerControls">
+  <documentManagement>
+    <g5317f3cdb684721bcb71599bcbd4ca1 xmlns="2f7077c7-c8d5-48ef-99dc-251f8ba71342">
+      <Terms xmlns="http://schemas.microsoft.com/office/infopath/2007/PartnerControls">
+        <TermInfo xmlns="http://schemas.microsoft.com/office/infopath/2007/PartnerControls">
+          <TermName xmlns="http://schemas.microsoft.com/office/infopath/2007/PartnerControls">GSPO</TermName>
+          <TermId xmlns="http://schemas.microsoft.com/office/infopath/2007/PartnerControls">b5620ad8-afbf-4e79-a4a1-29aa6c7b9a97</TermId>
+        </TermInfo>
+      </Terms>
+    </g5317f3cdb684721bcb71599bcbd4ca1>
+    <TaxCatchAll xmlns="2f7077c7-c8d5-48ef-99dc-251f8ba71342">
+      <Value>188</Value>
+      <Value>194</Value>
+      <Value>185</Value>
+    </TaxCatchAll>
+    <hbdaf54255ee40fdbec2a224d2580d64 xmlns="2f7077c7-c8d5-48ef-99dc-251f8ba71342">
+      <Terms xmlns="http://schemas.microsoft.com/office/infopath/2007/PartnerControls">
+        <TermInfo xmlns="http://schemas.microsoft.com/office/infopath/2007/PartnerControls">
+          <TermName xmlns="http://schemas.microsoft.com/office/infopath/2007/PartnerControls">Professioneel Onderwijs</TermName>
+          <TermId xmlns="http://schemas.microsoft.com/office/infopath/2007/PartnerControls">0e5a5bf1-df50-43bf-80ad-f68051f3332d</TermId>
+        </TermInfo>
+      </Terms>
+    </hbdaf54255ee40fdbec2a224d2580d64>
+    <Subdomein xmlns="2f7077c7-c8d5-48ef-99dc-251f8ba71342">Bachelorproeven</Subdomein>
+    <pbdd46a495e14748a4ab3d3ebdb4d2e6 xmlns="2f7077c7-c8d5-48ef-99dc-251f8ba71342">
+      <Terms xmlns="http://schemas.microsoft.com/office/infopath/2007/PartnerControls"/>
+    </pbdd46a495e14748a4ab3d3ebdb4d2e6>
+    <DocType xmlns="2f7077c7-c8d5-48ef-99dc-251f8ba71342">Formulier</DocType>
+    <Link xmlns="2f7077c7-c8d5-48ef-99dc-251f8ba71342">
+      <Url xsi:nil="true"/>
+      <Description xsi:nil="true"/>
+    </Link>
+    <Code xmlns="2f7077c7-c8d5-48ef-99dc-251f8ba71342" xsi:nil="true"/>
+    <isKZ xmlns="2f7077c7-c8d5-48ef-99dc-251f8ba71342">1</isKZ>
+    <de5253a4567c4cc4be936882fb3edd68 xmlns="2f7077c7-c8d5-48ef-99dc-251f8ba71342">
+      <Terms xmlns="http://schemas.microsoft.com/office/infopath/2007/PartnerControls">
+        <TermInfo xmlns="http://schemas.microsoft.com/office/infopath/2007/PartnerControls">
+          <TermName xmlns="http://schemas.microsoft.com/office/infopath/2007/PartnerControls">Professioneel Onderwijs</TermName>
+          <TermId xmlns="http://schemas.microsoft.com/office/infopath/2007/PartnerControls">0e5a5bf1-df50-43bf-80ad-f68051f3332d</TermId>
+        </TermInfo>
+      </Terms>
+    </de5253a4567c4cc4be936882fb3edd68>
+    <Datum xmlns="2f7077c7-c8d5-48ef-99dc-251f8ba71342">2014-11-17T23:00:00+00:00</Datum>
+    <i96d39b8e6a449ecb90d0537312d02db xmlns="2f7077c7-c8d5-48ef-99dc-251f8ba71342">
+      <Terms xmlns="http://schemas.microsoft.com/office/infopath/2007/PartnerControls">
+        <TermInfo xmlns="http://schemas.microsoft.com/office/infopath/2007/PartnerControls">
+          <TermName xmlns="http://schemas.microsoft.com/office/infopath/2007/PartnerControls">Onderwijs (ONDW)</TermName>
+          <TermId xmlns="http://schemas.microsoft.com/office/infopath/2007/PartnerControls">25330007-8756-4cd6-accd-9b8a8b5d2fbb</TermId>
+        </TermInfo>
+      </Terms>
+    </i96d39b8e6a449ecb90d0537312d02db>
+    <_dlc_DocId xmlns="2f7077c7-c8d5-48ef-99dc-251f8ba71342">DOCID-216-197</_dlc_DocId>
+    <_dlc_DocIdUrl xmlns="2f7077c7-c8d5-48ef-99dc-251f8ba71342">
+      <Url>https://portal.odisee.be/Professioneelonderwijs/Kwaliteitsraamwerk/Beheer/_layouts/15/DocIdRedir.aspx?ID=DOCID-216-197</Url>
+      <Description>DOCID-216-197</Description>
+    </_dlc_DocIdUrl>
+  </documentManagement>
+</p:properties>
+</file>
+
+<file path=customXml/item4.xml><?xml version="1.0" encoding="utf-8"?>
+<ct:contentTypeSchema xmlns:ct="http://schemas.microsoft.com/office/2006/metadata/contentType" xmlns:ma="http://schemas.microsoft.com/office/2006/metadata/properties/metaAttributes" ct:_="" ma:_="" ma:contentTypeName="Formulier" ma:contentTypeID="0x0101008088991570411D4C9B6925399E244AD80F0300EC48FE2CAA20E640925B9D03264E01E1" ma:contentTypeVersion="59" ma:contentTypeDescription="" ma:contentTypeScope="" ma:versionID="92918b05a0e0e551dbb8df5191c0eb7f">
+  <xsd:schema xmlns:xsd="http://www.w3.org/2001/XMLSchema" xmlns:xs="http://www.w3.org/2001/XMLSchema" xmlns:p="http://schemas.microsoft.com/office/2006/metadata/properties" xmlns:ns2="2f7077c7-c8d5-48ef-99dc-251f8ba71342" targetNamespace="http://schemas.microsoft.com/office/2006/metadata/properties" ma:root="true" ma:fieldsID="c8e79e05f58c200cbc1ed9ab3d904d54" ns2:_="">
+    <xsd:import namespace="2f7077c7-c8d5-48ef-99dc-251f8ba71342"/>
+    <xsd:element name="properties">
+      <xsd:complexType>
+        <xsd:sequence>
+          <xsd:element name="documentManagement">
+            <xsd:complexType>
+              <xsd:all>
+                <xsd:element ref="ns2:Code" minOccurs="0"/>
+                <xsd:element ref="ns2:Datum" minOccurs="0"/>
+                <xsd:element ref="ns2:TaxCatchAll" minOccurs="0"/>
+                <xsd:element ref="ns2:TaxCatchAllLabel" minOccurs="0"/>
+                <xsd:element ref="ns2:de5253a4567c4cc4be936882fb3edd68" minOccurs="0"/>
+                <xsd:element ref="ns2:hbdaf54255ee40fdbec2a224d2580d64" minOccurs="0"/>
+                <xsd:element ref="ns2:g5317f3cdb684721bcb71599bcbd4ca1" minOccurs="0"/>
+                <xsd:element ref="ns2:i96d39b8e6a449ecb90d0537312d02db" minOccurs="0"/>
+                <xsd:element ref="ns2:Subdomein" minOccurs="0"/>
+                <xsd:element ref="ns2:pbdd46a495e14748a4ab3d3ebdb4d2e6" minOccurs="0"/>
+                <xsd:element ref="ns2:_dlc_DocId" minOccurs="0"/>
+                <xsd:element ref="ns2:_dlc_DocIdUrl" minOccurs="0"/>
+                <xsd:element ref="ns2:_dlc_DocIdPersistId" minOccurs="0"/>
+                <xsd:element ref="ns2:Link" minOccurs="0"/>
+                <xsd:element ref="ns2:DocType" minOccurs="0"/>
+                <xsd:element ref="ns2:isKZ" minOccurs="0"/>
+              </xsd:all>
+            </xsd:complexType>
+          </xsd:element>
+        </xsd:sequence>
+      </xsd:complexType>
+    </xsd:element>
+  </xsd:schema>
+  <xsd:schema xmlns:xsd="http://www.w3.org/2001/XMLSchema" xmlns:xs="http://www.w3.org/2001/XMLSchema" xmlns:dms="http://schemas.microsoft.com/office/2006/documentManagement/types" xmlns:pc="http://schemas.microsoft.com/office/infopath/2007/PartnerControls" targetNamespace="2f7077c7-c8d5-48ef-99dc-251f8ba71342" elementFormDefault="qualified">
+    <xsd:import namespace="http://schemas.microsoft.com/office/2006/documentManagement/types"/>
+    <xsd:import namespace="http://schemas.microsoft.com/office/infopath/2007/PartnerControls"/>
+    <xsd:element name="Code" ma:index="2" nillable="true" ma:displayName="Code" ma:hidden="true" ma:internalName="Code" ma:readOnly="false">
+      <xsd:simpleType>
+        <xsd:restriction base="dms:Text">
+          <xsd:maxLength value="255"/>
+        </xsd:restriction>
+      </xsd:simpleType>
+    </xsd:element>
+    <xsd:element name="Datum" ma:index="3" nillable="true" ma:displayName="Datum" ma:format="DateOnly" ma:internalName="Datum" ma:readOnly="false">
+      <xsd:simpleType>
+        <xsd:restriction base="dms:DateTime"/>
+      </xsd:simpleType>
+    </xsd:element>
+    <xsd:element name="TaxCatchAll" ma:index="8" nillable="true" ma:displayName="Taxonomy Catch All Column" ma:description="" ma:hidden="true" ma:list="{bd4d6e12-6d76-40dd-83c1-00b2e9178017}" ma:internalName="TaxCatchAll" ma:showField="CatchAllData" ma:web="2f7077c7-c8d5-48ef-99dc-251f8ba71342">
+      <xsd:complexType>
+        <xsd:complexContent>
+          <xsd:extension base="dms:MultiChoiceLookup">
+            <xsd:sequence>
+              <xsd:element name="Value" type="dms:Lookup" maxOccurs="unbounded" minOccurs="0" nillable="true"/>
+            </xsd:sequence>
+          </xsd:extension>
+        </xsd:complexContent>
+      </xsd:complexType>
+    </xsd:element>
+    <xsd:element name="TaxCatchAllLabel" ma:index="9" nillable="true" ma:displayName="Taxonomy Catch All Column1" ma:description="" ma:hidden="true" ma:list="{bd4d6e12-6d76-40dd-83c1-00b2e9178017}" ma:internalName="TaxCatchAllLabel" ma:readOnly="true" ma:showField="CatchAllDataLabel" ma:web="2f7077c7-c8d5-48ef-99dc-251f8ba71342">
+      <xsd:complexType>
+        <xsd:complexContent>
+          <xsd:extension base="dms:MultiChoiceLookup">
+            <xsd:sequence>
+              <xsd:element name="Value" type="dms:Lookup" maxOccurs="unbounded" minOccurs="0" nillable="true"/>
+            </xsd:sequence>
+          </xsd:extension>
+        </xsd:complexContent>
+      </xsd:complexType>
+    </xsd:element>
+    <xsd:element name="de5253a4567c4cc4be936882fb3edd68" ma:index="10" nillable="true" ma:taxonomy="true" ma:internalName="de5253a4567c4cc4be936882fb3edd68" ma:taxonomyFieldName="Toepassingsgebied" ma:displayName="Toepassingsgebied" ma:readOnly="false" ma:default="" ma:fieldId="{de5253a4-567c-4cc4-be93-6882fb3edd68}" ma:taxonomyMulti="true" ma:sspId="1f8b65a7-d30c-459c-82f7-afc4cebd3119" ma:termSetId="b161dd8d-1460-4e60-992a-e69de40a1b89" ma:anchorId="00000000-0000-0000-0000-000000000000" ma:open="false" ma:isKeyword="false">
+      <xsd:complexType>
+        <xsd:sequence>
+          <xsd:element ref="pc:Terms" minOccurs="0" maxOccurs="1"/>
+        </xsd:sequence>
+      </xsd:complexType>
+    </xsd:element>
+    <xsd:element name="hbdaf54255ee40fdbec2a224d2580d64" ma:index="12" nillable="true" ma:taxonomy="true" ma:internalName="hbdaf54255ee40fdbec2a224d2580d64" ma:taxonomyFieldName="Doelgroep" ma:displayName="Doelgroep" ma:readOnly="false" ma:default="" ma:fieldId="{1bdaf542-55ee-40fd-bec2-a224d2580d64}" ma:taxonomyMulti="true" ma:sspId="1f8b65a7-d30c-459c-82f7-afc4cebd3119" ma:termSetId="b161dd8d-1460-4e60-992a-e69de40a1b89" ma:anchorId="00000000-0000-0000-0000-000000000000" ma:open="false" ma:isKeyword="false">
+      <xsd:complexType>
+        <xsd:sequence>
+          <xsd:element ref="pc:Terms" minOccurs="0" maxOccurs="1"/>
+        </xsd:sequence>
+      </xsd:complexType>
+    </xsd:element>
+    <xsd:element name="g5317f3cdb684721bcb71599bcbd4ca1" ma:index="16" nillable="true" ma:taxonomy="true" ma:internalName="g5317f3cdb684721bcb71599bcbd4ca1" ma:taxonomyFieldName="Beheerder" ma:displayName="Beheerder" ma:readOnly="false" ma:default="" ma:fieldId="{05317f3c-db68-4721-bcb7-1599bcbd4ca1}" ma:sspId="1f8b65a7-d30c-459c-82f7-afc4cebd3119" ma:termSetId="7c06143a-2d04-4349-a935-6c1ee64df756" ma:anchorId="00000000-0000-0000-0000-000000000000" ma:open="false" ma:isKeyword="false">
+      <xsd:complexType>
+        <xsd:sequence>
+          <xsd:element ref="pc:Terms" minOccurs="0" maxOccurs="1"/>
+        </xsd:sequence>
+      </xsd:complexType>
+    </xsd:element>
+    <xsd:element name="i96d39b8e6a449ecb90d0537312d02db" ma:index="18" nillable="true" ma:taxonomy="true" ma:internalName="i96d39b8e6a449ecb90d0537312d02db" ma:taxonomyFieldName="Domein" ma:displayName="Domein" ma:readOnly="false" ma:default="" ma:fieldId="{296d39b8-e6a4-49ec-b90d-0537312d02db}" ma:taxonomyMulti="true" ma:sspId="1f8b65a7-d30c-459c-82f7-afc4cebd3119" ma:termSetId="f9360135-038c-437e-ba3e-a79ed113ec4e" ma:anchorId="00000000-0000-0000-0000-000000000000" ma:open="false" ma:isKeyword="false">
+      <xsd:complexType>
+        <xsd:sequence>
+          <xsd:element ref="pc:Terms" minOccurs="0" maxOccurs="1"/>
+        </xsd:sequence>
+      </xsd:complexType>
+    </xsd:element>
+    <xsd:element name="Subdomein" ma:index="20" nillable="true" ma:displayName="Subdomein" ma:internalName="Subdomein" ma:readOnly="false">
+      <xsd:simpleType>
+        <xsd:restriction base="dms:Text">
+          <xsd:maxLength value="255"/>
+        </xsd:restriction>
+      </xsd:simpleType>
+    </xsd:element>
+    <xsd:element name="pbdd46a495e14748a4ab3d3ebdb4d2e6" ma:index="21" nillable="true" ma:taxonomy="true" ma:internalName="pbdd46a495e14748a4ab3d3ebdb4d2e6" ma:taxonomyFieldName="Goedgekeurd_x0020_door" ma:displayName="Goedgekeurd door" ma:readOnly="false" ma:default="" ma:fieldId="{9bdd46a4-95e1-4748-a4ab-3d3ebdb4d2e6}" ma:taxonomyMulti="true" ma:sspId="1f8b65a7-d30c-459c-82f7-afc4cebd3119" ma:termSetId="b8cd4e54-0a46-46d1-b118-f68fef55e77e" ma:anchorId="00000000-0000-0000-0000-000000000000" ma:open="false" ma:isKeyword="false">
+      <xsd:complexType>
+        <xsd:sequence>
+          <xsd:element ref="pc:Terms" minOccurs="0" maxOccurs="1"/>
+        </xsd:sequence>
+      </xsd:complexType>
+    </xsd:element>
+    <xsd:element name="_dlc_DocId" ma:index="23" nillable="true" ma:displayName="Waarde van de document-id" ma:description="De waarde van de document-id die aan dit item is toegewezen." ma:internalName="_dlc_DocId" ma:readOnly="true">
+      <xsd:simpleType>
+        <xsd:restriction base="dms:Text"/>
+      </xsd:simpleType>
+    </xsd:element>
+    <xsd:element name="_dlc_DocIdUrl" ma:index="24" nillable="true" ma:displayName="Document-id" ma:description="Permanente koppeling naar dit document." ma:hidden="true" ma:internalName="_dlc_DocIdUrl" ma:readOnly="true">
+      <xsd:complexType>
+        <xsd:complexContent>
+          <xsd:extension base="dms:URL">
+            <xsd:sequence>
+              <xsd:element name="Url" type="dms:ValidUrl" minOccurs="0" nillable="true"/>
+              <xsd:element name="Description" type="xsd:string" nillable="true"/>
+            </xsd:sequence>
+          </xsd:extension>
+        </xsd:complexContent>
+      </xsd:complexType>
+    </xsd:element>
+    <xsd:element name="_dlc_DocIdPersistId" ma:index="25" nillable="true" ma:displayName="Persist ID" ma:description="Keep ID on add." ma:hidden="true" ma:internalName="_dlc_DocIdPersistId" ma:readOnly="true">
+      <xsd:simpleType>
+        <xsd:restriction base="dms:Boolean"/>
+      </xsd:simpleType>
+    </xsd:element>
+    <xsd:element name="Link" ma:index="26" nillable="true" ma:displayName="Link" ma:format="Hyperlink" ma:hidden="true" ma:internalName="Link" ma:readOnly="false">
+      <xsd:complexType>
+        <xsd:complexContent>
+          <xsd:extension base="dms:URL">
+            <xsd:sequence>
+              <xsd:element name="Url" type="dms:ValidUrl" minOccurs="0" nillable="true"/>
+              <xsd:element name="Description" type="xsd:string" nillable="true"/>
+            </xsd:sequence>
+          </xsd:extension>
+        </xsd:complexContent>
+      </xsd:complexType>
+    </xsd:element>
+    <xsd:element name="DocType" ma:index="27" nillable="true" ma:displayName="DocType" ma:hidden="true" ma:internalName="DocType" ma:readOnly="false">
+      <xsd:simpleType>
+        <xsd:restriction base="dms:Text">
+          <xsd:maxLength value="255"/>
+        </xsd:restriction>
+      </xsd:simpleType>
+    </xsd:element>
+    <xsd:element name="isKZ" ma:index="28" nillable="true" ma:displayName="isKZ" ma:default="1" ma:hidden="true" ma:internalName="isKZ" ma:readOnly="false">
+      <xsd:simpleType>
+        <xsd:restriction base="dms:Number"/>
+      </xsd:simpleType>
+    </xsd:element>
+  </xsd:schema>
+  <xsd:schema xmlns="http://schemas.openxmlformats.org/package/2006/metadata/core-properties" xmlns:xsd="http://www.w3.org/2001/XMLSchema" xmlns:xsi="http://www.w3.org/2001/XMLSchema-instance" xmlns:dc="http://purl.org/dc/elements/1.1/" xmlns:dcterms="http://purl.org/dc/terms/" xmlns:odoc="http://schemas.microsoft.com/internal/obd" targetNamespace="http://schemas.openxmlformats.org/package/2006/metadata/core-properties" elementFormDefault="qualified" attributeFormDefault="unqualified" blockDefault="#all">
+    <xsd:import namespace="http://purl.org/dc/elements/1.1/" schemaLocation="http://dublincore.org/schemas/xmls/qdc/2003/04/02/dc.xsd"/>
+    <xsd:import namespace="http://purl.org/dc/terms/" schemaLocation="http://dublincore.org/schemas/xmls/qdc/2003/04/02/dcterms.xsd"/>
+    <xsd:element name="coreProperties" type="CT_coreProperties"/>
+    <xsd:complexType name="CT_coreProperties">
+      <xsd:all>
+        <xsd:element ref="dc:creator" minOccurs="0" maxOccurs="1"/>
+        <xsd:element ref="dcterms:created" minOccurs="0" maxOccurs="1"/>
+        <xsd:element ref="dc:identifier" minOccurs="0" maxOccurs="1"/>
+        <xsd:element name="contentType" minOccurs="0" maxOccurs="1" type="xsd:string" ma:index="14" ma:displayName="Inhoudstype"/>
+        <xsd:element ref="dc:title" minOccurs="0" maxOccurs="1" ma:displayName="Titel"/>
+        <xsd:element ref="dc:subject" minOccurs="0" maxOccurs="1"/>
+        <xsd:element ref="dc:description" minOccurs="0" maxOccurs="1"/>
+        <xsd:element name="keywords" minOccurs="0" maxOccurs="1" type="xsd:string"/>
+        <xsd:element ref="dc:language" minOccurs="0" maxOccurs="1"/>
+        <xsd:element name="category" minOccurs="0" maxOccurs="1" type="xsd:string"/>
+        <xsd:element name="version" minOccurs="0" maxOccurs="1" type="xsd:string"/>
+        <xsd:element name="revision" minOccurs="0" maxOccurs="1" type="xsd:string">
+          <xsd:annotation>
+            <xsd:documentation>
+                        This value indicates the number of saves or revisions. The application is responsible for updating this value after each revision.
+                    </xsd:documentation>
+          </xsd:annotation>
+        </xsd:element>
+        <xsd:element name="lastModifiedBy" minOccurs="0" maxOccurs="1" type="xsd:string"/>
+        <xsd:element ref="dcterms:modified" minOccurs="0" maxOccurs="1"/>
+        <xsd:element name="contentStatus" minOccurs="0" maxOccurs="1" type="xsd:string"/>
+      </xsd:all>
+    </xsd:complexType>
+  </xsd:schema>
+  <xs:schema xmlns:pc="http://schemas.microsoft.com/office/infopath/2007/PartnerControls" xmlns:xs="http://www.w3.org/2001/XMLSchema" targetNamespace="http://schemas.microsoft.com/office/infopath/2007/PartnerControls" elementFormDefault="qualified" attributeFormDefault="unqualified">
+    <xs:element name="Person">
+      <xs:complexType>
+        <xs:sequence>
+          <xs:element ref="pc:DisplayName" minOccurs="0"/>
+          <xs:element ref="pc:AccountId" minOccurs="0"/>
+          <xs:element ref="pc:AccountType" minOccurs="0"/>
+        </xs:sequence>
+      </xs:complexType>
+    </xs:element>
+    <xs:element name="DisplayName" type="xs:string"/>
+    <xs:element name="AccountId" type="xs:string"/>
+    <xs:element name="AccountType" type="xs:string"/>
+    <xs:element name="BDCAssociatedEntity">
+      <xs:complexType>
+        <xs:sequence>
+          <xs:element ref="pc:BDCEntity" minOccurs="0" maxOccurs="unbounded"/>
+        </xs:sequence>
+        <xs:attribute ref="pc:EntityNamespace"/>
+        <xs:attribute ref="pc:EntityName"/>
+        <xs:attribute ref="pc:SystemInstanceName"/>
+        <xs:attribute ref="pc:AssociationName"/>
+      </xs:complexType>
+    </xs:element>
+    <xs:attribute name="EntityNamespace" type="xs:string"/>
+    <xs:attribute name="EntityName" type="xs:string"/>
+    <xs:attribute name="SystemInstanceName" type="xs:string"/>
+    <xs:attribute name="AssociationName" type="xs:string"/>
+    <xs:element name="BDCEntity">
+      <xs:complexType>
+        <xs:sequence>
+          <xs:element ref="pc:EntityDisplayName" minOccurs="0"/>
+          <xs:element ref="pc:EntityInstanceReference" minOccurs="0"/>
+          <xs:element ref="pc:EntityId1" minOccurs="0"/>
+          <xs:element ref="pc:EntityId2" minOccurs="0"/>
+          <xs:element ref="pc:EntityId3" minOccurs="0"/>
+          <xs:element ref="pc:EntityId4" minOccurs="0"/>
+          <xs:element ref="pc:EntityId5" minOccurs="0"/>
+        </xs:sequence>
+      </xs:complexType>
+    </xs:element>
+    <xs:element name="EntityDisplayName" type="xs:string"/>
+    <xs:element name="EntityInstanceReference" type="xs:string"/>
+    <xs:element name="EntityId1" type="xs:string"/>
+    <xs:element name="EntityId2" type="xs:string"/>
+    <xs:element name="EntityId3" type="xs:string"/>
+    <xs:element name="EntityId4" type="xs:string"/>
+    <xs:element name="EntityId5" type="xs:string"/>
+    <xs:element name="Terms">
+      <xs:complexType>
+        <xs:sequence>
+          <xs:element ref="pc:TermInfo" minOccurs="0" maxOccurs="unbounded"/>
+        </xs:sequence>
+      </xs:complexType>
+    </xs:element>
+    <xs:element name="TermInfo">
+      <xs:complexType>
+        <xs:sequence>
+          <xs:element ref="pc:TermName" minOccurs="0"/>
+          <xs:element ref="pc:TermId" minOccurs="0"/>
+        </xs:sequence>
+      </xs:complexType>
+    </xs:element>
+    <xs:element name="TermName" type="xs:string"/>
+    <xs:element name="TermId" type="xs:string"/>
+  </xs:schema>
+</ct:contentTypeSchema>
+</file>
+
+<file path=customXml/item5.xml><?xml version="1.0" encoding="utf-8"?>
 <b:Sources xmlns:b="http://schemas.openxmlformats.org/officeDocument/2006/bibliography" xmlns="http://schemas.openxmlformats.org/officeDocument/2006/bibliography" SelectedStyle="\APASixthEditionOfficeOnline.xsl" StyleName="APA" Version="6">
   <b:Source>
-    <b:Tag>Cit15</b:Tag>
-    <b:SourceType>DocumentFromInternetSite</b:SourceType>
-    <b:Guid>{1FF09134-3C0F-49F7-B325-78E5CB8122B3}</b:Guid>
-    <b:Title>Single sign-on for ShareFile with NetScaler</b:Title>
+    <b:Tag>Con18</b:Tag>
+    <b:SourceType>InternetSite</b:SourceType>
+    <b:Guid>{2F2A06FD-AB5E-4FF7-84D3-FA6216D43EC4}</b:Guid>
+    <b:Title>Configure NetScaler for StorageZones Controller</b:Title>
     <b:InternetSiteTitle>citrix.com</b:InternetSiteTitle>
-    <b:Year>2015</b:Year>
-    <b:URL>https://www.citrix.com/content/dam/citrix/en_us/documents/products-solutions/single-sign-on-for-sharefile-with-netscaler.pdf</b:URL>
+    <b:Year>2018</b:Year>
+    <b:Month>Maart</b:Month>
+    <b:Day>12</b:Day>
+    <b:URL>https://docs.citrix.com/en-us/storagezones-controller/5-0/install/configure-netscaler.html</b:URL>
+    <b:YearAccessed>2018</b:YearAccessed>
+    <b:MonthAccessed>Februari</b:MonthAccessed>
+    <b:DayAccessed>28</b:DayAccessed>
+    <b:ProductionCompany>Citrix</b:ProductionCompany>
     <b:Author>
       <b:Author>
         <b:NameList>
@@ -1375,10 +3870,7 @@
         </b:NameList>
       </b:Author>
     </b:Author>
-    <b:YearAccessed>2018</b:YearAccessed>
-    <b:MonthAccessed>Februari</b:MonthAccessed>
-    <b:DayAccessed>28</b:DayAccessed>
-    <b:RefOrder>4</b:RefOrder>
+    <b:RefOrder>1</b:RefOrder>
   </b:Source>
   <b:Source>
     <b:Tag>Mar18</b:Tag>
@@ -1408,28 +3900,6 @@
     <b:RefOrder>2</b:RefOrder>
   </b:Source>
   <b:Source>
-    <b:Tag>Ste16</b:Tag>
-    <b:SourceType>InternetSite</b:SourceType>
-    <b:Guid>{1C31EF78-1536-498A-8FB3-FE5EA02D271A}</b:Guid>
-    <b:Author>
-      <b:Author>
-        <b:NameList>
-          <b:Person>
-            <b:Last>Wright</b:Last>
-            <b:First>Steven</b:First>
-          </b:Person>
-        </b:NameList>
-      </b:Author>
-    </b:Author>
-    <b:Title>Scoring an A+ at SSLlabs.com with Citrix NetScaler</b:Title>
-    <b:InternetSiteTitle>citrix.com</b:InternetSiteTitle>
-    <b:Year>2016</b:Year>
-    <b:Month>Juni</b:Month>
-    <b:Day>09</b:Day>
-    <b:URL>https://www.citrix.com/blogs/2016/06/09/scoring-an-a-at-ssllabs-com-with-citrix-netscaler-2016-update/</b:URL>
-    <b:RefOrder>5</b:RefOrder>
-  </b:Source>
-  <b:Source>
     <b:Tag>Cit18</b:Tag>
     <b:SourceType>InternetSite</b:SourceType>
     <b:Guid>{D2A3C9A8-B094-4184-B173-F7C8F1303E41}</b:Guid>
@@ -1455,19 +3925,13 @@
     <b:RefOrder>3</b:RefOrder>
   </b:Source>
   <b:Source>
-    <b:Tag>Con18</b:Tag>
-    <b:SourceType>InternetSite</b:SourceType>
-    <b:Guid>{2F2A06FD-AB5E-4FF7-84D3-FA6216D43EC4}</b:Guid>
-    <b:Title>Configure NetScaler for StorageZones Controller</b:Title>
+    <b:Tag>Cit15</b:Tag>
+    <b:SourceType>DocumentFromInternetSite</b:SourceType>
+    <b:Guid>{1FF09134-3C0F-49F7-B325-78E5CB8122B3}</b:Guid>
+    <b:Title>Single sign-on for ShareFile with NetScaler</b:Title>
     <b:InternetSiteTitle>citrix.com</b:InternetSiteTitle>
-    <b:Year>2018</b:Year>
-    <b:Month>Maart</b:Month>
-    <b:Day>12</b:Day>
-    <b:URL>https://docs.citrix.com/en-us/storagezones-controller/5-0/install/configure-netscaler.html</b:URL>
-    <b:YearAccessed>2018</b:YearAccessed>
-    <b:MonthAccessed>Februari</b:MonthAccessed>
-    <b:DayAccessed>28</b:DayAccessed>
-    <b:ProductionCompany>Citrix</b:ProductionCompany>
+    <b:Year>2015</b:Year>
+    <b:URL>https://www.citrix.com/content/dam/citrix/en_us/documents/products-solutions/single-sign-on-for-sharefile-with-netscaler.pdf</b:URL>
     <b:Author>
       <b:Author>
         <b:NameList>
@@ -1477,13 +3941,82 @@
         </b:NameList>
       </b:Author>
     </b:Author>
-    <b:RefOrder>1</b:RefOrder>
+    <b:YearAccessed>2018</b:YearAccessed>
+    <b:MonthAccessed>Februari</b:MonthAccessed>
+    <b:DayAccessed>28</b:DayAccessed>
+    <b:RefOrder>4</b:RefOrder>
+  </b:Source>
+  <b:Source>
+    <b:Tag>Ste16</b:Tag>
+    <b:SourceType>InternetSite</b:SourceType>
+    <b:Guid>{1C31EF78-1536-498A-8FB3-FE5EA02D271A}</b:Guid>
+    <b:Author>
+      <b:Author>
+        <b:NameList>
+          <b:Person>
+            <b:Last>Wright</b:Last>
+            <b:First>Steven</b:First>
+          </b:Person>
+        </b:NameList>
+      </b:Author>
+    </b:Author>
+    <b:Title>Scoring an A+ at SSLlabs.com with Citrix NetScaler</b:Title>
+    <b:InternetSiteTitle>citrix.com</b:InternetSiteTitle>
+    <b:Year>2016</b:Year>
+    <b:Month>Juni</b:Month>
+    <b:Day>09</b:Day>
+    <b:URL>https://www.citrix.com/blogs/2016/06/09/scoring-an-a-at-ssllabs-com-with-citrix-netscaler-2016-update/</b:URL>
+    <b:RefOrder>5</b:RefOrder>
   </b:Source>
 </b:Sources>
 </file>
 
 <file path=customXml/itemProps1.xml><?xml version="1.0" encoding="utf-8"?>
-<ds:datastoreItem xmlns:ds="http://schemas.openxmlformats.org/officeDocument/2006/customXml" ds:itemID="{BFE89557-5892-43E1-925F-13C5F52FC2C3}">
+<ds:datastoreItem xmlns:ds="http://schemas.openxmlformats.org/officeDocument/2006/customXml" ds:itemID="{102907CE-100A-4C03-AEA6-6BEE9B63DC9A}">
+  <ds:schemaRefs>
+    <ds:schemaRef ds:uri="http://schemas.microsoft.com/sharepoint/v3/contenttype/forms"/>
+  </ds:schemaRefs>
+</ds:datastoreItem>
+</file>
+
+<file path=customXml/itemProps2.xml><?xml version="1.0" encoding="utf-8"?>
+<ds:datastoreItem xmlns:ds="http://schemas.openxmlformats.org/officeDocument/2006/customXml" ds:itemID="{FE7FC7DE-6DA0-4BD2-AFEF-38DAD60600E0}">
+  <ds:schemaRefs>
+    <ds:schemaRef ds:uri="http://schemas.microsoft.com/sharepoint/events"/>
+  </ds:schemaRefs>
+</ds:datastoreItem>
+</file>
+
+<file path=customXml/itemProps3.xml><?xml version="1.0" encoding="utf-8"?>
+<ds:datastoreItem xmlns:ds="http://schemas.openxmlformats.org/officeDocument/2006/customXml" ds:itemID="{DCA56F6D-B9C9-4C84-B5EB-2EED1F5F01FA}">
+  <ds:schemaRefs>
+    <ds:schemaRef ds:uri="http://schemas.microsoft.com/office/2006/metadata/properties"/>
+    <ds:schemaRef ds:uri="http://schemas.microsoft.com/office/infopath/2007/PartnerControls"/>
+    <ds:schemaRef ds:uri="2f7077c7-c8d5-48ef-99dc-251f8ba71342"/>
+  </ds:schemaRefs>
+</ds:datastoreItem>
+</file>
+
+<file path=customXml/itemProps4.xml><?xml version="1.0" encoding="utf-8"?>
+<ds:datastoreItem xmlns:ds="http://schemas.openxmlformats.org/officeDocument/2006/customXml" ds:itemID="{C3B1EB82-38C8-4069-88C5-F17EAD3BEE92}">
+  <ds:schemaRefs>
+    <ds:schemaRef ds:uri="http://schemas.microsoft.com/office/2006/metadata/contentType"/>
+    <ds:schemaRef ds:uri="http://schemas.microsoft.com/office/2006/metadata/properties/metaAttributes"/>
+    <ds:schemaRef ds:uri="http://www.w3.org/2001/XMLSchema"/>
+    <ds:schemaRef ds:uri="http://schemas.microsoft.com/office/2006/metadata/properties"/>
+    <ds:schemaRef ds:uri="2f7077c7-c8d5-48ef-99dc-251f8ba71342"/>
+    <ds:schemaRef ds:uri="http://schemas.microsoft.com/office/2006/documentManagement/types"/>
+    <ds:schemaRef ds:uri="http://schemas.microsoft.com/office/infopath/2007/PartnerControls"/>
+    <ds:schemaRef ds:uri="http://schemas.openxmlformats.org/package/2006/metadata/core-properties"/>
+    <ds:schemaRef ds:uri="http://purl.org/dc/elements/1.1/"/>
+    <ds:schemaRef ds:uri="http://purl.org/dc/terms/"/>
+    <ds:schemaRef ds:uri="http://schemas.microsoft.com/internal/obd"/>
+  </ds:schemaRefs>
+</ds:datastoreItem>
+</file>
+
+<file path=customXml/itemProps5.xml><?xml version="1.0" encoding="utf-8"?>
+<ds:datastoreItem xmlns:ds="http://schemas.openxmlformats.org/officeDocument/2006/customXml" ds:itemID="{2FF6B11E-98BF-4485-AA14-DD646639CED7}">
   <ds:schemaRefs>
     <ds:schemaRef ds:uri="http://schemas.openxmlformats.org/officeDocument/2006/bibliography"/>
   </ds:schemaRefs>
